--- a/LiClKCl_salts/response_to_reviewers.docx
+++ b/LiClKCl_salts/response_to_reviewers.docx
@@ -17,67 +17,67 @@
           <w:color w:val="4472C4" w:themeColor="accent1"/>
           <w:shd w:val="clear" w:color="auto" w:fill="FFFFFF"/>
         </w:rPr>
-        <w:t xml:space="preserve">We thank the reviewer for their time and effort in reviewing this manuscript. The feedback and comments we received allowed us to make this manuscript into a more robust and clear work. We also appreciate </w:t>
-      </w:r>
-      <w:r>
-        <w:rPr>
-          <w:rFonts w:ascii="Times New Roman" w:eastAsia="Times New Roman" w:hAnsi="Times New Roman" w:cs="Times New Roman"/>
-          <w:color w:val="4472C4" w:themeColor="accent1"/>
-          <w:shd w:val="clear" w:color="auto" w:fill="FFFFFF"/>
-        </w:rPr>
-        <w:t>the different view</w:t>
-      </w:r>
-      <w:r>
-        <w:rPr>
-          <w:rFonts w:ascii="Times New Roman" w:eastAsia="Times New Roman" w:hAnsi="Times New Roman" w:cs="Times New Roman"/>
-          <w:color w:val="4472C4" w:themeColor="accent1"/>
-          <w:shd w:val="clear" w:color="auto" w:fill="FFFFFF"/>
-        </w:rPr>
-        <w:t xml:space="preserve"> on the topic that a fresh set of eyes allows and were glad to </w:t>
-      </w:r>
-      <w:r>
-        <w:rPr>
-          <w:rFonts w:ascii="Times New Roman" w:eastAsia="Times New Roman" w:hAnsi="Times New Roman" w:cs="Times New Roman"/>
-          <w:color w:val="4472C4" w:themeColor="accent1"/>
-          <w:shd w:val="clear" w:color="auto" w:fill="FFFFFF"/>
-        </w:rPr>
-        <w:t>consider those comments</w:t>
-      </w:r>
-      <w:r>
-        <w:rPr>
-          <w:rFonts w:ascii="Times New Roman" w:eastAsia="Times New Roman" w:hAnsi="Times New Roman" w:cs="Times New Roman"/>
-          <w:color w:val="4472C4" w:themeColor="accent1"/>
-          <w:shd w:val="clear" w:color="auto" w:fill="FFFFFF"/>
-        </w:rPr>
-        <w:t xml:space="preserve"> and make changes.</w:t>
-      </w:r>
-    </w:p>
-    <w:p>
-      <w:pPr>
-        <w:jc w:val="both"/>
-        <w:rPr>
-          <w:rFonts w:ascii="Times New Roman" w:eastAsia="Times New Roman" w:hAnsi="Times New Roman" w:cs="Times New Roman"/>
-          <w:color w:val="4472C4" w:themeColor="accent1"/>
-          <w:shd w:val="clear" w:color="auto" w:fill="FFFFFF"/>
-        </w:rPr>
-      </w:pPr>
-    </w:p>
-    <w:p>
-      <w:pPr>
-        <w:jc w:val="both"/>
-        <w:rPr>
-          <w:rFonts w:ascii="Times New Roman" w:eastAsia="Times New Roman" w:hAnsi="Times New Roman" w:cs="Times New Roman"/>
-          <w:color w:val="4472C4" w:themeColor="accent1"/>
-          <w:shd w:val="clear" w:color="auto" w:fill="FFFFFF"/>
-        </w:rPr>
-      </w:pPr>
-      <w:r>
-        <w:rPr>
-          <w:rFonts w:ascii="Times New Roman" w:eastAsia="Times New Roman" w:hAnsi="Times New Roman" w:cs="Times New Roman"/>
-          <w:color w:val="4472C4" w:themeColor="accent1"/>
-          <w:shd w:val="clear" w:color="auto" w:fill="FFFFFF"/>
-        </w:rPr>
-        <w:t xml:space="preserve">Other major edits. </w:t>
+        <w:t>We thank the reviewer</w:t>
+      </w:r>
+      <w:r>
+        <w:rPr>
+          <w:rFonts w:ascii="Times New Roman" w:eastAsia="Times New Roman" w:hAnsi="Times New Roman" w:cs="Times New Roman"/>
+          <w:color w:val="4472C4" w:themeColor="accent1"/>
+          <w:shd w:val="clear" w:color="auto" w:fill="FFFFFF"/>
+        </w:rPr>
+        <w:t>s</w:t>
+      </w:r>
+      <w:r>
+        <w:rPr>
+          <w:rFonts w:ascii="Times New Roman" w:eastAsia="Times New Roman" w:hAnsi="Times New Roman" w:cs="Times New Roman"/>
+          <w:color w:val="4472C4" w:themeColor="accent1"/>
+          <w:shd w:val="clear" w:color="auto" w:fill="FFFFFF"/>
+        </w:rPr>
+        <w:t xml:space="preserve"> for their time and effort in reviewing this manuscript. The feedback and comments we received allowed us to make this manuscript into a more robust and clear work. We </w:t>
+      </w:r>
+      <w:r>
+        <w:rPr>
+          <w:rFonts w:ascii="Times New Roman" w:eastAsia="Times New Roman" w:hAnsi="Times New Roman" w:cs="Times New Roman"/>
+          <w:color w:val="4472C4" w:themeColor="accent1"/>
+          <w:shd w:val="clear" w:color="auto" w:fill="FFFFFF"/>
+        </w:rPr>
+        <w:t xml:space="preserve">have incorporated your comments and have outlined a specific response to each point below. Additionally, we have further refined the paper beyond your comments, including revisions that we believe both improve the clarity and quality of the manuscript. </w:t>
+      </w:r>
+    </w:p>
+    <w:p>
+      <w:pPr>
+        <w:jc w:val="both"/>
+        <w:rPr>
+          <w:rFonts w:ascii="Times New Roman" w:eastAsia="Times New Roman" w:hAnsi="Times New Roman" w:cs="Times New Roman"/>
+          <w:color w:val="4472C4" w:themeColor="accent1"/>
+          <w:shd w:val="clear" w:color="auto" w:fill="FFFFFF"/>
+        </w:rPr>
+      </w:pPr>
+    </w:p>
+    <w:p>
+      <w:pPr>
+        <w:jc w:val="both"/>
+        <w:rPr>
+          <w:rFonts w:ascii="Times New Roman" w:eastAsia="Times New Roman" w:hAnsi="Times New Roman" w:cs="Times New Roman"/>
+          <w:color w:val="4472C4" w:themeColor="accent1"/>
+          <w:shd w:val="clear" w:color="auto" w:fill="FFFFFF"/>
+        </w:rPr>
+      </w:pPr>
+      <w:r>
+        <w:rPr>
+          <w:rFonts w:ascii="Times New Roman" w:eastAsia="Times New Roman" w:hAnsi="Times New Roman" w:cs="Times New Roman"/>
+          <w:color w:val="4472C4" w:themeColor="accent1"/>
+          <w:shd w:val="clear" w:color="auto" w:fill="FFFFFF"/>
+        </w:rPr>
+        <w:t>Other major edits</w:t>
+      </w:r>
+      <w:r>
+        <w:rPr>
+          <w:rFonts w:ascii="Times New Roman" w:eastAsia="Times New Roman" w:hAnsi="Times New Roman" w:cs="Times New Roman"/>
+          <w:color w:val="4472C4" w:themeColor="accent1"/>
+          <w:shd w:val="clear" w:color="auto" w:fill="FFFFFF"/>
+        </w:rPr>
+        <w:t>:</w:t>
       </w:r>
     </w:p>
     <w:p>
@@ -143,7 +143,47 @@
           <w:color w:val="4472C4" w:themeColor="accent1"/>
           <w:shd w:val="clear" w:color="auto" w:fill="FFFFFF"/>
         </w:rPr>
-        <w:t xml:space="preserve"> as this data was from another paper and the AIMD method is </w:t>
+        <w:t>,</w:t>
+      </w:r>
+      <w:r>
+        <w:rPr>
+          <w:rFonts w:ascii="Times New Roman" w:eastAsia="Times New Roman" w:hAnsi="Times New Roman" w:cs="Times New Roman"/>
+          <w:color w:val="4472C4" w:themeColor="accent1"/>
+          <w:shd w:val="clear" w:color="auto" w:fill="FFFFFF"/>
+        </w:rPr>
+        <w:t xml:space="preserve"> as th</w:t>
+      </w:r>
+      <w:r>
+        <w:rPr>
+          <w:rFonts w:ascii="Times New Roman" w:eastAsia="Times New Roman" w:hAnsi="Times New Roman" w:cs="Times New Roman"/>
+          <w:color w:val="4472C4" w:themeColor="accent1"/>
+          <w:shd w:val="clear" w:color="auto" w:fill="FFFFFF"/>
+        </w:rPr>
+        <w:t>ey utilized</w:t>
+      </w:r>
+      <w:r>
+        <w:rPr>
+          <w:rFonts w:ascii="Times New Roman" w:eastAsia="Times New Roman" w:hAnsi="Times New Roman" w:cs="Times New Roman"/>
+          <w:color w:val="4472C4" w:themeColor="accent1"/>
+          <w:shd w:val="clear" w:color="auto" w:fill="FFFFFF"/>
+        </w:rPr>
+        <w:t xml:space="preserve"> data was from another paper</w:t>
+      </w:r>
+      <w:r>
+        <w:rPr>
+          <w:rFonts w:ascii="Times New Roman" w:eastAsia="Times New Roman" w:hAnsi="Times New Roman" w:cs="Times New Roman"/>
+          <w:color w:val="4472C4" w:themeColor="accent1"/>
+          <w:shd w:val="clear" w:color="auto" w:fill="FFFFFF"/>
+        </w:rPr>
+        <w:t xml:space="preserve">. Additionally, </w:t>
+      </w:r>
+      <w:r>
+        <w:rPr>
+          <w:rFonts w:ascii="Times New Roman" w:eastAsia="Times New Roman" w:hAnsi="Times New Roman" w:cs="Times New Roman"/>
+          <w:color w:val="4472C4" w:themeColor="accent1"/>
+          <w:shd w:val="clear" w:color="auto" w:fill="FFFFFF"/>
+        </w:rPr>
+        <w:t xml:space="preserve">the AIMD method is </w:t>
       </w:r>
       <w:r>
         <w:rPr>
@@ -199,145 +239,15 @@
           <w:color w:val="4472C4" w:themeColor="accent1"/>
           <w:shd w:val="clear" w:color="auto" w:fill="FFFFFF"/>
         </w:rPr>
-        <w:t>their</w:t>
-      </w:r>
-      <w:r>
-        <w:rPr>
-          <w:rFonts w:ascii="Times New Roman" w:eastAsia="Times New Roman" w:hAnsi="Times New Roman" w:cs="Times New Roman"/>
-          <w:color w:val="4472C4" w:themeColor="accent1"/>
-          <w:shd w:val="clear" w:color="auto" w:fill="FFFFFF"/>
-        </w:rPr>
-        <w:t xml:space="preserve"> corresponding portions of the manuscript have been removed. “</w:t>
-      </w:r>
-      <w:proofErr w:type="gramStart"/>
-      <w:r>
-        <w:rPr>
-          <w:rFonts w:ascii="Times New Roman" w:eastAsia="Times New Roman" w:hAnsi="Times New Roman" w:cs="Times New Roman"/>
-          <w:color w:val="4472C4" w:themeColor="accent1"/>
-          <w:shd w:val="clear" w:color="auto" w:fill="FFFFFF"/>
-        </w:rPr>
-        <w:t>by</w:t>
-      </w:r>
-      <w:proofErr w:type="gramEnd"/>
-      <w:r>
-        <w:rPr>
-          <w:rFonts w:ascii="Times New Roman" w:eastAsia="Times New Roman" w:hAnsi="Times New Roman" w:cs="Times New Roman"/>
-          <w:color w:val="4472C4" w:themeColor="accent1"/>
-          <w:shd w:val="clear" w:color="auto" w:fill="FFFFFF"/>
-        </w:rPr>
-        <w:t xml:space="preserve"> Wang et al.</w:t>
-      </w:r>
-      <w:r>
-        <w:rPr>
-          <w:rFonts w:ascii="Times New Roman" w:eastAsia="Times New Roman" w:hAnsi="Times New Roman" w:cs="Times New Roman"/>
-          <w:color w:val="4472C4" w:themeColor="accent1"/>
-          <w:shd w:val="clear" w:color="auto" w:fill="FFFFFF"/>
-        </w:rPr>
-        <w:t>, but are sligh</w:t>
-      </w:r>
-      <w:r>
-        <w:rPr>
-          <w:rFonts w:ascii="Times New Roman" w:eastAsia="Times New Roman" w:hAnsi="Times New Roman" w:cs="Times New Roman"/>
-          <w:color w:val="4472C4" w:themeColor="accent1"/>
-          <w:shd w:val="clear" w:color="auto" w:fill="FFFFFF"/>
-        </w:rPr>
-        <w:t>tly below the values calculated</w:t>
-      </w:r>
-      <w:r>
-        <w:rPr>
-          <w:rFonts w:ascii="Times New Roman" w:eastAsia="Times New Roman" w:hAnsi="Times New Roman" w:cs="Times New Roman"/>
-          <w:color w:val="4472C4" w:themeColor="accent1"/>
-          <w:shd w:val="clear" w:color="auto" w:fill="FFFFFF"/>
-        </w:rPr>
-        <w:t xml:space="preserve">” </w:t>
-      </w:r>
-      <w:r>
-        <w:rPr>
-          <w:rFonts w:ascii="Times New Roman" w:eastAsia="Times New Roman" w:hAnsi="Times New Roman" w:cs="Times New Roman"/>
-          <w:color w:val="4472C4" w:themeColor="accent1"/>
-          <w:shd w:val="clear" w:color="auto" w:fill="FFFFFF"/>
-        </w:rPr>
-        <w:t>and “</w:t>
-      </w:r>
-      <w:r>
-        <w:rPr>
-          <w:rFonts w:ascii="Times New Roman" w:eastAsia="Times New Roman" w:hAnsi="Times New Roman" w:cs="Times New Roman"/>
-          <w:color w:val="4472C4" w:themeColor="accent1"/>
-          <w:shd w:val="clear" w:color="auto" w:fill="FFFFFF"/>
-        </w:rPr>
-        <w:t xml:space="preserve">Finally, a comparison can be made to the Born-Mayer-Huggins interatomic potential employed in the classical molecular simulations by </w:t>
-      </w:r>
-      <w:r>
-        <w:rPr>
-          <w:rFonts w:ascii="Times New Roman" w:eastAsia="Times New Roman" w:hAnsi="Times New Roman" w:cs="Times New Roman"/>
-          <w:color w:val="4472C4" w:themeColor="accent1"/>
-          <w:shd w:val="clear" w:color="auto" w:fill="FFFFFF"/>
-        </w:rPr>
-        <w:t>Wang et al.</w:t>
-      </w:r>
-      <w:r>
-        <w:rPr>
-          <w:rFonts w:ascii="Times New Roman" w:eastAsia="Times New Roman" w:hAnsi="Times New Roman" w:cs="Times New Roman"/>
-          <w:color w:val="4472C4" w:themeColor="accent1"/>
-          <w:shd w:val="clear" w:color="auto" w:fill="FFFFFF"/>
-        </w:rPr>
-        <w:t>,</w:t>
-      </w:r>
-      <w:r>
-        <w:rPr>
-          <w:rFonts w:ascii="Times New Roman" w:eastAsia="Times New Roman" w:hAnsi="Times New Roman" w:cs="Times New Roman"/>
-          <w:color w:val="4472C4" w:themeColor="accent1"/>
-          <w:shd w:val="clear" w:color="auto" w:fill="FFFFFF"/>
-        </w:rPr>
-        <w:t xml:space="preserve"> </w:t>
-      </w:r>
-      <w:r>
-        <w:rPr>
-          <w:rFonts w:ascii="Times New Roman" w:eastAsia="Times New Roman" w:hAnsi="Times New Roman" w:cs="Times New Roman"/>
-          <w:color w:val="4472C4" w:themeColor="accent1"/>
-          <w:shd w:val="clear" w:color="auto" w:fill="FFFFFF"/>
-        </w:rPr>
-        <w:t>which significantly underestimates the equilibrium density across the entire compositional range.</w:t>
-      </w:r>
-      <w:r>
-        <w:rPr>
-          <w:rFonts w:ascii="Times New Roman" w:eastAsia="Times New Roman" w:hAnsi="Times New Roman" w:cs="Times New Roman"/>
-          <w:color w:val="4472C4" w:themeColor="accent1"/>
-          <w:shd w:val="clear" w:color="auto" w:fill="FFFFFF"/>
-        </w:rPr>
-        <w:t xml:space="preserve"> </w:t>
-      </w:r>
-      <w:r>
-        <w:rPr>
-          <w:rFonts w:ascii="Times New Roman" w:eastAsia="Times New Roman" w:hAnsi="Times New Roman" w:cs="Times New Roman"/>
-          <w:color w:val="4472C4" w:themeColor="accent1"/>
-          <w:shd w:val="clear" w:color="auto" w:fill="FFFFFF"/>
-        </w:rPr>
-        <w:t>This validates the use of DFT with vdW-DF2 van der Waals functional for the calculation of</w:t>
-      </w:r>
-      <w:r>
-        <w:rPr>
-          <w:rFonts w:ascii="Times New Roman" w:eastAsia="Times New Roman" w:hAnsi="Times New Roman" w:cs="Times New Roman"/>
-          <w:color w:val="4472C4" w:themeColor="accent1"/>
-          <w:shd w:val="clear" w:color="auto" w:fill="FFFFFF"/>
-        </w:rPr>
-        <w:t xml:space="preserve"> density in molten salt systems</w:t>
-      </w:r>
-      <w:r>
-        <w:rPr>
-          <w:rFonts w:ascii="Times New Roman" w:eastAsia="Times New Roman" w:hAnsi="Times New Roman" w:cs="Times New Roman"/>
-          <w:color w:val="4472C4" w:themeColor="accent1"/>
-          <w:shd w:val="clear" w:color="auto" w:fill="FFFFFF"/>
-        </w:rPr>
-        <w:t>.</w:t>
-      </w:r>
-      <w:r>
-        <w:rPr>
-          <w:rFonts w:ascii="Times New Roman" w:eastAsia="Times New Roman" w:hAnsi="Times New Roman" w:cs="Times New Roman"/>
-          <w:color w:val="4472C4" w:themeColor="accent1"/>
-          <w:shd w:val="clear" w:color="auto" w:fill="FFFFFF"/>
-        </w:rPr>
-        <w:t>”</w:t>
+        <w:t>the</w:t>
+      </w:r>
+      <w:r>
+        <w:rPr>
+          <w:rFonts w:ascii="Times New Roman" w:eastAsia="Times New Roman" w:hAnsi="Times New Roman" w:cs="Times New Roman"/>
+          <w:color w:val="4472C4" w:themeColor="accent1"/>
+          <w:shd w:val="clear" w:color="auto" w:fill="FFFFFF"/>
+        </w:rPr>
+        <w:t xml:space="preserve"> corresponding portions of the manuscript have been removed. </w:t>
       </w:r>
     </w:p>
     <w:p>
@@ -451,7 +361,6 @@
       <w:pPr>
         <w:jc w:val="both"/>
         <w:rPr>
-          <w:ins w:id="0" w:author="Benjamin W. Beeler" w:date="2021-09-30T10:23:00Z"/>
           <w:rFonts w:ascii="Times New Roman" w:eastAsiaTheme="minorEastAsia" w:hAnsi="Times New Roman" w:cs="Times New Roman"/>
           <w:color w:val="4472C4" w:themeColor="accent1"/>
         </w:rPr>
@@ -778,41 +687,55 @@
           <w:rFonts w:ascii="Times New Roman" w:eastAsiaTheme="minorEastAsia" w:hAnsi="Times New Roman" w:cs="Times New Roman"/>
           <w:color w:val="4472C4" w:themeColor="accent1"/>
         </w:rPr>
-        <w:t>shows the precision of the data</w:t>
+        <w:t xml:space="preserve">shows the precision of the data. </w:t>
       </w:r>
       <w:r>
         <w:rPr>
           <w:rFonts w:ascii="Times New Roman" w:eastAsiaTheme="minorEastAsia" w:hAnsi="Times New Roman" w:cs="Times New Roman"/>
           <w:color w:val="4472C4" w:themeColor="accent1"/>
         </w:rPr>
-        <w:t xml:space="preserve"> and does not show the convergence of coefficients</w:t>
+        <w:t xml:space="preserve">This was addressed in the paper by </w:t>
       </w:r>
       <w:r>
         <w:rPr>
           <w:rFonts w:ascii="Times New Roman" w:eastAsiaTheme="minorEastAsia" w:hAnsi="Times New Roman" w:cs="Times New Roman"/>
           <w:color w:val="4472C4" w:themeColor="accent1"/>
         </w:rPr>
-        <w:t xml:space="preserve">. </w:t>
+        <w:t>identifying</w:t>
       </w:r>
       <w:r>
         <w:rPr>
           <w:rFonts w:ascii="Times New Roman" w:eastAsiaTheme="minorEastAsia" w:hAnsi="Times New Roman" w:cs="Times New Roman"/>
           <w:color w:val="4472C4" w:themeColor="accent1"/>
         </w:rPr>
-        <w:t xml:space="preserve">This was addressed in the paper by </w:t>
+        <w:t xml:space="preserve"> that the standard error of sample mean </w:t>
       </w:r>
       <w:r>
         <w:rPr>
           <w:rFonts w:ascii="Times New Roman" w:eastAsiaTheme="minorEastAsia" w:hAnsi="Times New Roman" w:cs="Times New Roman"/>
           <w:color w:val="4472C4" w:themeColor="accent1"/>
         </w:rPr>
-        <w:t>making it clear that it the standard error of sample mean by referring to it as so in the manuscript.</w:t>
+        <w:t xml:space="preserve">was </w:t>
       </w:r>
       <w:r>
         <w:rPr>
           <w:rFonts w:ascii="Times New Roman" w:eastAsiaTheme="minorEastAsia" w:hAnsi="Times New Roman" w:cs="Times New Roman"/>
           <w:color w:val="4472C4" w:themeColor="accent1"/>
         </w:rPr>
+        <w:t>utilized</w:t>
+      </w:r>
+      <w:r>
+        <w:rPr>
+          <w:rFonts w:ascii="Times New Roman" w:eastAsiaTheme="minorEastAsia" w:hAnsi="Times New Roman" w:cs="Times New Roman"/>
+          <w:color w:val="4472C4" w:themeColor="accent1"/>
+        </w:rPr>
+        <w:t>.</w:t>
+      </w:r>
+      <w:r>
+        <w:rPr>
+          <w:rFonts w:ascii="Times New Roman" w:eastAsiaTheme="minorEastAsia" w:hAnsi="Times New Roman" w:cs="Times New Roman"/>
+          <w:color w:val="4472C4" w:themeColor="accent1"/>
+        </w:rPr>
         <w:t xml:space="preserve"> “</w:t>
       </w:r>
       <w:r>
@@ -850,14 +773,35 @@
           <w:rFonts w:ascii="Times New Roman" w:eastAsia="Times New Roman" w:hAnsi="Times New Roman" w:cs="Times New Roman"/>
           <w:color w:val="4472C4" w:themeColor="accent1"/>
         </w:rPr>
-        <w:t>mean pressure shown as the error bars for each unique volume.</w:t>
-      </w:r>
-      <w:r>
-        <w:rPr>
-          <w:rFonts w:ascii="Times New Roman" w:eastAsia="Times New Roman" w:hAnsi="Times New Roman" w:cs="Times New Roman"/>
-          <w:color w:val="4472C4" w:themeColor="accent1"/>
-        </w:rPr>
-        <w:t xml:space="preserve"> Which shows the precision of the 5 unique simulations.</w:t>
+        <w:t>mean pressure shown as the error bars for each unique volume</w:t>
+      </w:r>
+      <w:r>
+        <w:rPr>
+          <w:rFonts w:ascii="Times New Roman" w:eastAsia="Times New Roman" w:hAnsi="Times New Roman" w:cs="Times New Roman"/>
+          <w:color w:val="4472C4" w:themeColor="accent1"/>
+        </w:rPr>
+        <w:t>, indicating the statistical certainty</w:t>
+      </w:r>
+      <w:r>
+        <w:rPr>
+          <w:rFonts w:ascii="Times New Roman" w:eastAsia="Times New Roman" w:hAnsi="Times New Roman" w:cs="Times New Roman"/>
+          <w:color w:val="4472C4" w:themeColor="accent1"/>
+        </w:rPr>
+        <w:t xml:space="preserve"> of the </w:t>
+      </w:r>
+      <w:r>
+        <w:rPr>
+          <w:rFonts w:ascii="Times New Roman" w:eastAsia="Times New Roman" w:hAnsi="Times New Roman" w:cs="Times New Roman"/>
+          <w:color w:val="4472C4" w:themeColor="accent1"/>
+        </w:rPr>
+        <w:t>computed results</w:t>
+      </w:r>
+      <w:r>
+        <w:rPr>
+          <w:rFonts w:ascii="Times New Roman" w:eastAsia="Times New Roman" w:hAnsi="Times New Roman" w:cs="Times New Roman"/>
+          <w:color w:val="4472C4" w:themeColor="accent1"/>
+        </w:rPr>
+        <w:t>.</w:t>
       </w:r>
       <w:r>
         <w:rPr>
@@ -956,22 +900,105 @@
           <w:rFonts w:ascii="Times New Roman" w:eastAsia="Times New Roman" w:hAnsi="Times New Roman" w:cs="Times New Roman"/>
           <w:color w:val="4472C4" w:themeColor="accent1"/>
         </w:rPr>
-        <w:t xml:space="preserve"> </w:t>
-      </w:r>
-      <w:r>
-        <w:rPr>
-          <w:rFonts w:ascii="Times New Roman" w:eastAsia="Times New Roman" w:hAnsi="Times New Roman" w:cs="Times New Roman"/>
-          <w:color w:val="4472C4" w:themeColor="accent1"/>
+        <w:t xml:space="preserve"> A</w:t>
+      </w:r>
+      <w:r>
+        <w:rPr>
+          <w:rFonts w:ascii="Times New Roman" w:eastAsia="Times New Roman" w:hAnsi="Times New Roman" w:cs="Times New Roman"/>
+          <w:color w:val="4472C4" w:themeColor="accent1"/>
+        </w:rPr>
+        <w:t>dditionally, the glassy carbon crucible was baked at 773 K for 4 hours to remove any adsorbed organic matter.”</w:t>
+      </w:r>
+    </w:p>
+    <w:p>
+      <w:pPr>
+        <w:jc w:val="both"/>
+        <w:rPr>
+          <w:rFonts w:ascii="Times New Roman" w:eastAsia="Times New Roman" w:hAnsi="Times New Roman" w:cs="Times New Roman"/>
+          <w:i/>
+          <w:color w:val="222222"/>
+        </w:rPr>
+      </w:pPr>
+    </w:p>
+    <w:p>
+      <w:pPr>
+        <w:jc w:val="both"/>
+        <w:rPr>
+          <w:rFonts w:ascii="Times New Roman" w:hAnsi="Times New Roman" w:cs="Times New Roman"/>
+          <w:i/>
+          <w:iCs/>
+          <w:color w:val="000000"/>
+        </w:rPr>
+      </w:pPr>
+      <w:r>
+        <w:rPr>
+          <w:rFonts w:ascii="Times New Roman" w:hAnsi="Times New Roman" w:cs="Times New Roman"/>
+          <w:i/>
+          <w:iCs/>
+          <w:color w:val="000000" w:themeColor="text1"/>
         </w:rPr>
         <w:lastRenderedPageBreak/>
-        <w:t>A</w:t>
-      </w:r>
-      <w:r>
-        <w:rPr>
-          <w:rFonts w:ascii="Times New Roman" w:eastAsia="Times New Roman" w:hAnsi="Times New Roman" w:cs="Times New Roman"/>
-          <w:color w:val="4472C4" w:themeColor="accent1"/>
-        </w:rPr>
-        <w:t>dditionally, the glassy carbon crucible was baked at 773 K for 4 hours to remove any adsorbed organic matter.”</w:t>
+        <w:t xml:space="preserve">This equation (Eq. 7) neglects the effect of surface tension which has an appreciable effect of the measured density due to the wire </w:t>
+      </w:r>
+      <w:proofErr w:type="spellStart"/>
+      <w:r>
+        <w:rPr>
+          <w:rFonts w:ascii="Times New Roman" w:hAnsi="Times New Roman" w:cs="Times New Roman"/>
+          <w:i/>
+          <w:iCs/>
+          <w:color w:val="000000" w:themeColor="text1"/>
+        </w:rPr>
+        <w:t>transversing</w:t>
+      </w:r>
+      <w:proofErr w:type="spellEnd"/>
+      <w:r>
+        <w:rPr>
+          <w:rFonts w:ascii="Times New Roman" w:hAnsi="Times New Roman" w:cs="Times New Roman"/>
+          <w:i/>
+          <w:iCs/>
+          <w:color w:val="000000" w:themeColor="text1"/>
+        </w:rPr>
+        <w:t xml:space="preserve"> the salt surface. If you are going to neglect this effect you should at least state that, so that you can note that any values you measure are likely lower than reality. Ideally, you would measure the surface tension and correct for it.</w:t>
+      </w:r>
+    </w:p>
+    <w:p>
+      <w:pPr>
+        <w:jc w:val="both"/>
+        <w:rPr>
+          <w:rFonts w:ascii="Times New Roman" w:hAnsi="Times New Roman" w:cs="Times New Roman"/>
+          <w:i/>
+          <w:iCs/>
+          <w:color w:val="000000" w:themeColor="text1"/>
+        </w:rPr>
+      </w:pPr>
+    </w:p>
+    <w:p>
+      <w:pPr>
+        <w:jc w:val="both"/>
+        <w:rPr>
+          <w:color w:val="4472C4" w:themeColor="accent1"/>
+        </w:rPr>
+      </w:pPr>
+      <w:r>
+        <w:rPr>
+          <w:rFonts w:ascii="Times New Roman" w:eastAsia="Times New Roman" w:hAnsi="Times New Roman" w:cs="Times New Roman"/>
+          <w:color w:val="4472C4" w:themeColor="accent1"/>
+        </w:rPr>
+        <w:t>We have added the effect of surface tension into the paper’s data. These corrections were on the order of 0.1% of the density value, which is quite less than the error of the density value. Nevertheless, the effect of surface tension o</w:t>
+      </w:r>
+      <w:r>
+        <w:rPr>
+          <w:rFonts w:ascii="Times New Roman" w:eastAsia="Times New Roman" w:hAnsi="Times New Roman" w:cs="Times New Roman"/>
+          <w:color w:val="4472C4" w:themeColor="accent1"/>
+        </w:rPr>
+        <w:t>f</w:t>
+      </w:r>
+      <w:r>
+        <w:rPr>
+          <w:rFonts w:ascii="Times New Roman" w:eastAsia="Times New Roman" w:hAnsi="Times New Roman" w:cs="Times New Roman"/>
+          <w:color w:val="4472C4" w:themeColor="accent1"/>
+        </w:rPr>
+        <w:t xml:space="preserve"> the wire has been included.</w:t>
       </w:r>
     </w:p>
     <w:p>
@@ -1001,108 +1028,18 @@
           <w:iCs/>
           <w:color w:val="000000" w:themeColor="text1"/>
         </w:rPr>
-        <w:t xml:space="preserve">This equation (Eq. 7) neglects the effect of surface tension which has an appreciable effect of the measured density due to the wire </w:t>
-      </w:r>
-      <w:proofErr w:type="spellStart"/>
-      <w:r>
+        <w:t>Was only one weight measurement made? Or did you make a series of measurements over time to ensure the system was at equilibrium without volatilization or other thermally induced motion in the system.</w:t>
+      </w:r>
+    </w:p>
+    <w:p>
+      <w:pPr>
+        <w:jc w:val="both"/>
         <w:rPr>
           <w:rFonts w:ascii="Times New Roman" w:hAnsi="Times New Roman" w:cs="Times New Roman"/>
           <w:i/>
           <w:iCs/>
           <w:color w:val="000000" w:themeColor="text1"/>
         </w:rPr>
-        <w:t>transversing</w:t>
-      </w:r>
-      <w:proofErr w:type="spellEnd"/>
-      <w:r>
-        <w:rPr>
-          <w:rFonts w:ascii="Times New Roman" w:hAnsi="Times New Roman" w:cs="Times New Roman"/>
-          <w:i/>
-          <w:iCs/>
-          <w:color w:val="000000" w:themeColor="text1"/>
-        </w:rPr>
-        <w:t xml:space="preserve"> the salt surface. If you are going to neglect this effect you should at least state that, so that you can note that any values you measure are likely lower than reality. Ideally, you would measure the surface tension and correct for it.</w:t>
-      </w:r>
-    </w:p>
-    <w:p>
-      <w:pPr>
-        <w:jc w:val="both"/>
-        <w:rPr>
-          <w:rFonts w:ascii="Times New Roman" w:hAnsi="Times New Roman" w:cs="Times New Roman"/>
-          <w:i/>
-          <w:iCs/>
-          <w:color w:val="000000" w:themeColor="text1"/>
-        </w:rPr>
-      </w:pPr>
-    </w:p>
-    <w:p>
-      <w:pPr>
-        <w:jc w:val="both"/>
-        <w:rPr>
-          <w:color w:val="4472C4" w:themeColor="accent1"/>
-        </w:rPr>
-      </w:pPr>
-      <w:r>
-        <w:rPr>
-          <w:rFonts w:ascii="Times New Roman" w:eastAsia="Times New Roman" w:hAnsi="Times New Roman" w:cs="Times New Roman"/>
-          <w:color w:val="4472C4" w:themeColor="accent1"/>
-        </w:rPr>
-        <w:t>We have added the effect of surface tension into the paper’s data. These corrections were on the order of 0.1% of the density value, which is quite less than the error of the density value. Nevertheless, the effect of surface tension o</w:t>
-      </w:r>
-      <w:r>
-        <w:rPr>
-          <w:rFonts w:ascii="Times New Roman" w:eastAsia="Times New Roman" w:hAnsi="Times New Roman" w:cs="Times New Roman"/>
-          <w:color w:val="4472C4" w:themeColor="accent1"/>
-        </w:rPr>
-        <w:t>f</w:t>
-      </w:r>
-      <w:r>
-        <w:rPr>
-          <w:rFonts w:ascii="Times New Roman" w:eastAsia="Times New Roman" w:hAnsi="Times New Roman" w:cs="Times New Roman"/>
-          <w:color w:val="4472C4" w:themeColor="accent1"/>
-        </w:rPr>
-        <w:t xml:space="preserve"> the wire has been included.</w:t>
-      </w:r>
-    </w:p>
-    <w:p>
-      <w:pPr>
-        <w:jc w:val="both"/>
-        <w:rPr>
-          <w:rFonts w:ascii="Times New Roman" w:eastAsia="Times New Roman" w:hAnsi="Times New Roman" w:cs="Times New Roman"/>
-          <w:i/>
-          <w:color w:val="222222"/>
-        </w:rPr>
-      </w:pPr>
-    </w:p>
-    <w:p>
-      <w:pPr>
-        <w:jc w:val="both"/>
-        <w:rPr>
-          <w:rFonts w:ascii="Times New Roman" w:hAnsi="Times New Roman" w:cs="Times New Roman"/>
-          <w:i/>
-          <w:iCs/>
-          <w:color w:val="000000"/>
-        </w:rPr>
-      </w:pPr>
-      <w:r>
-        <w:rPr>
-          <w:rFonts w:ascii="Times New Roman" w:hAnsi="Times New Roman" w:cs="Times New Roman"/>
-          <w:i/>
-          <w:iCs/>
-          <w:color w:val="000000" w:themeColor="text1"/>
-        </w:rPr>
-        <w:t>Was only one weight measurement made? Or did you make a series of measurements over time to ensure the system was at equilibrium without volatilization or other thermally induced motion in the system.</w:t>
-      </w:r>
-    </w:p>
-    <w:p>
-      <w:pPr>
-        <w:jc w:val="both"/>
-        <w:rPr>
-          <w:rFonts w:ascii="Times New Roman" w:hAnsi="Times New Roman" w:cs="Times New Roman"/>
-          <w:i/>
-          <w:iCs/>
-          <w:color w:val="000000" w:themeColor="text1"/>
-        </w:rPr>
       </w:pPr>
     </w:p>
     <w:p>
@@ -1124,7 +1061,21 @@
           <w:rFonts w:ascii="Times New Roman" w:eastAsia="Times New Roman" w:hAnsi="Times New Roman" w:cs="Times New Roman"/>
           <w:color w:val="4472C4" w:themeColor="accent1"/>
         </w:rPr>
-        <w:t xml:space="preserve">dded clarification regarding </w:t>
+        <w:t xml:space="preserve">dded </w:t>
+      </w:r>
+      <w:r>
+        <w:rPr>
+          <w:rFonts w:ascii="Times New Roman" w:eastAsia="Times New Roman" w:hAnsi="Times New Roman" w:cs="Times New Roman"/>
+          <w:color w:val="4472C4" w:themeColor="accent1"/>
+        </w:rPr>
+        <w:t xml:space="preserve">a </w:t>
+      </w:r>
+      <w:r>
+        <w:rPr>
+          <w:rFonts w:ascii="Times New Roman" w:eastAsia="Times New Roman" w:hAnsi="Times New Roman" w:cs="Times New Roman"/>
+          <w:color w:val="4472C4" w:themeColor="accent1"/>
+        </w:rPr>
+        <w:t xml:space="preserve">clarification regarding </w:t>
       </w:r>
       <w:r>
         <w:rPr>
@@ -1298,9 +1249,7 @@
         <w:jc w:val="both"/>
         <w:rPr>
           <w:rFonts w:ascii="Times New Roman" w:eastAsia="Times New Roman" w:hAnsi="Times New Roman" w:cs="Times New Roman"/>
-          <w:i/>
-          <w:iCs/>
-          <w:color w:val="222222"/>
+          <w:color w:val="4472C4" w:themeColor="accent1"/>
         </w:rPr>
       </w:pPr>
       <w:proofErr w:type="spellStart"/>
@@ -1340,172 +1289,287 @@
           <w:rFonts w:ascii="Times New Roman" w:eastAsia="Times New Roman" w:hAnsi="Times New Roman" w:cs="Times New Roman"/>
           <w:color w:val="4472C4" w:themeColor="accent1"/>
         </w:rPr>
-        <w:t xml:space="preserve"> states an error of 1%. For these systems, it is unclear if experimental error has been reported. A statement regarding this information has been included as follows: </w:t>
+        <w:t xml:space="preserve"> states an error of 1%. For </w:t>
+      </w:r>
+      <w:r>
+        <w:rPr>
+          <w:rFonts w:ascii="Times New Roman" w:eastAsia="Times New Roman" w:hAnsi="Times New Roman" w:cs="Times New Roman"/>
+          <w:color w:val="4472C4" w:themeColor="accent1"/>
+        </w:rPr>
+        <w:t xml:space="preserve">the </w:t>
+      </w:r>
+      <w:r>
+        <w:rPr>
+          <w:rFonts w:ascii="Times New Roman" w:eastAsia="Times New Roman" w:hAnsi="Times New Roman" w:cs="Times New Roman"/>
+          <w:color w:val="4472C4" w:themeColor="accent1"/>
+        </w:rPr>
+        <w:t>systems</w:t>
+      </w:r>
+      <w:r>
+        <w:rPr>
+          <w:rFonts w:ascii="Times New Roman" w:eastAsia="Times New Roman" w:hAnsi="Times New Roman" w:cs="Times New Roman"/>
+          <w:color w:val="4472C4" w:themeColor="accent1"/>
+        </w:rPr>
+        <w:t xml:space="preserve"> of interest</w:t>
+      </w:r>
+      <w:r>
+        <w:rPr>
+          <w:rFonts w:ascii="Times New Roman" w:eastAsia="Times New Roman" w:hAnsi="Times New Roman" w:cs="Times New Roman"/>
+          <w:color w:val="4472C4" w:themeColor="accent1"/>
+        </w:rPr>
+        <w:t>, it is unclear if experimental error has been reported. A statement regarding this information has been included as follows: “</w:t>
+      </w:r>
+      <w:r>
+        <w:rPr>
+          <w:rFonts w:ascii="Times New Roman" w:eastAsia="Times New Roman" w:hAnsi="Times New Roman" w:cs="Times New Roman"/>
+          <w:color w:val="4472C4" w:themeColor="accent1"/>
+        </w:rPr>
+        <w:t xml:space="preserve">The density data from </w:t>
+      </w:r>
+      <w:proofErr w:type="spellStart"/>
+      <w:r>
+        <w:rPr>
+          <w:rFonts w:ascii="Times New Roman" w:eastAsia="Times New Roman" w:hAnsi="Times New Roman" w:cs="Times New Roman"/>
+          <w:color w:val="4472C4" w:themeColor="accent1"/>
+        </w:rPr>
+        <w:t>Janz</w:t>
+      </w:r>
+      <w:proofErr w:type="spellEnd"/>
+      <w:r>
+        <w:rPr>
+          <w:rFonts w:ascii="Times New Roman" w:eastAsia="Times New Roman" w:hAnsi="Times New Roman" w:cs="Times New Roman"/>
+          <w:color w:val="4472C4" w:themeColor="accent1"/>
+        </w:rPr>
+        <w:t xml:space="preserve"> does not provide the experimental </w:t>
+      </w:r>
+      <w:r>
+        <w:rPr>
+          <w:rFonts w:ascii="Times New Roman" w:eastAsia="Times New Roman" w:hAnsi="Times New Roman" w:cs="Times New Roman"/>
+          <w:color w:val="4472C4" w:themeColor="accent1"/>
+        </w:rPr>
+        <w:t>error</w:t>
+      </w:r>
+      <w:r>
+        <w:rPr>
+          <w:rFonts w:ascii="Times New Roman" w:eastAsia="Times New Roman" w:hAnsi="Times New Roman" w:cs="Times New Roman"/>
+          <w:color w:val="4472C4" w:themeColor="accent1"/>
+        </w:rPr>
+        <w:t xml:space="preserve"> but is expected to be on the order of 1%</w:t>
+      </w:r>
+      <w:r>
+        <w:rPr>
+          <w:rFonts w:ascii="Times New Roman" w:eastAsia="Times New Roman" w:hAnsi="Times New Roman" w:cs="Times New Roman"/>
+          <w:color w:val="4472C4" w:themeColor="accent1"/>
+        </w:rPr>
+        <w:t>.</w:t>
+      </w:r>
+      <w:r>
+        <w:rPr>
+          <w:rFonts w:ascii="Times New Roman" w:eastAsia="Times New Roman" w:hAnsi="Times New Roman" w:cs="Times New Roman"/>
+          <w:color w:val="4472C4" w:themeColor="accent1"/>
+        </w:rPr>
+        <w:t>”</w:t>
+      </w:r>
+    </w:p>
+    <w:p>
+      <w:pPr>
+        <w:jc w:val="both"/>
+        <w:rPr>
+          <w:rFonts w:ascii="Times New Roman" w:eastAsia="Times New Roman" w:hAnsi="Times New Roman" w:cs="Times New Roman"/>
+          <w:i/>
+          <w:iCs/>
+          <w:color w:val="222222"/>
+        </w:rPr>
+      </w:pPr>
+    </w:p>
+    <w:p>
+      <w:pPr>
+        <w:jc w:val="both"/>
+        <w:rPr>
+          <w:rFonts w:ascii="Times New Roman" w:hAnsi="Times New Roman" w:cs="Times New Roman"/>
+          <w:i/>
+          <w:color w:val="000000"/>
+        </w:rPr>
+      </w:pPr>
+      <w:r>
+        <w:rPr>
+          <w:rFonts w:ascii="Times New Roman" w:eastAsia="Times New Roman" w:hAnsi="Times New Roman" w:cs="Times New Roman"/>
+          <w:i/>
+          <w:color w:val="222222"/>
+        </w:rPr>
+        <w:t xml:space="preserve">For Fig 7, </w:t>
+      </w:r>
+      <w:r>
+        <w:rPr>
+          <w:rFonts w:ascii="Times New Roman" w:hAnsi="Times New Roman" w:cs="Times New Roman"/>
+          <w:i/>
+          <w:color w:val="000000"/>
+        </w:rPr>
+        <w:t>why linear fits? the data clearly is not linear in many of the temperatures.</w:t>
+      </w:r>
+    </w:p>
+    <w:p>
+      <w:pPr>
+        <w:jc w:val="both"/>
+        <w:rPr>
+          <w:rFonts w:ascii="Times New Roman" w:eastAsia="Times New Roman" w:hAnsi="Times New Roman" w:cs="Times New Roman"/>
+          <w:i/>
+          <w:iCs/>
+          <w:color w:val="222222"/>
+        </w:rPr>
+      </w:pPr>
+    </w:p>
+    <w:p>
+      <w:pPr>
+        <w:jc w:val="both"/>
+        <w:rPr>
+          <w:rFonts w:ascii="Times New Roman" w:eastAsia="Times New Roman" w:hAnsi="Times New Roman" w:cs="Times New Roman"/>
+          <w:i/>
+          <w:iCs/>
+          <w:color w:val="4472C4" w:themeColor="accent1"/>
+        </w:rPr>
+      </w:pPr>
+      <w:r>
+        <w:rPr>
+          <w:rFonts w:ascii="Times New Roman" w:eastAsia="Times New Roman" w:hAnsi="Times New Roman" w:cs="Times New Roman"/>
+          <w:color w:val="4472C4" w:themeColor="accent1"/>
+        </w:rPr>
+        <w:t>A linear fit was used to show the overall trends between the different temperatures</w:t>
+      </w:r>
+      <w:r>
+        <w:rPr>
+          <w:rFonts w:ascii="Times New Roman" w:eastAsia="Times New Roman" w:hAnsi="Times New Roman" w:cs="Times New Roman"/>
+          <w:color w:val="4472C4" w:themeColor="accent1"/>
+        </w:rPr>
+        <w:t xml:space="preserve">, not intended to describe the data with an actual linear relationship. This </w:t>
+      </w:r>
+      <w:r>
+        <w:rPr>
+          <w:rFonts w:ascii="Times New Roman" w:eastAsia="Times New Roman" w:hAnsi="Times New Roman" w:cs="Times New Roman"/>
+          <w:color w:val="4472C4" w:themeColor="accent1"/>
+        </w:rPr>
+        <w:t>is addressed in the manuscript by adding</w:t>
+      </w:r>
+      <w:r>
+        <w:rPr>
+          <w:rFonts w:ascii="Times New Roman" w:eastAsia="Times New Roman" w:hAnsi="Times New Roman" w:cs="Times New Roman"/>
+          <w:color w:val="4472C4" w:themeColor="accent1"/>
+        </w:rPr>
+        <w:t>:</w:t>
+      </w:r>
+      <w:r>
+        <w:rPr>
+          <w:rFonts w:ascii="Times New Roman" w:eastAsia="Times New Roman" w:hAnsi="Times New Roman" w:cs="Times New Roman"/>
+          <w:color w:val="4472C4" w:themeColor="accent1"/>
+        </w:rPr>
+        <w:t xml:space="preserve"> “</w:t>
+      </w:r>
+      <w:r>
+        <w:rPr>
+          <w:rFonts w:ascii="Times New Roman" w:eastAsia="Times New Roman" w:hAnsi="Times New Roman" w:cs="Times New Roman"/>
+          <w:color w:val="4472C4" w:themeColor="accent1"/>
+        </w:rPr>
+        <w:t xml:space="preserve">The linear fits were only intended to be used to </w:t>
+      </w:r>
+      <w:r>
+        <w:rPr>
+          <w:rFonts w:ascii="Times New Roman" w:eastAsia="Times New Roman" w:hAnsi="Times New Roman" w:cs="Times New Roman"/>
+          <w:color w:val="4472C4" w:themeColor="accent1"/>
+        </w:rPr>
+        <w:t>illustrate</w:t>
+      </w:r>
+      <w:r>
+        <w:rPr>
+          <w:rFonts w:ascii="Times New Roman" w:eastAsia="Times New Roman" w:hAnsi="Times New Roman" w:cs="Times New Roman"/>
+          <w:color w:val="4472C4" w:themeColor="accent1"/>
+        </w:rPr>
+        <w:t xml:space="preserve"> overall trends of the data and not to suggest that a linear fit </w:t>
+      </w:r>
+      <w:r>
+        <w:rPr>
+          <w:rFonts w:ascii="Times New Roman" w:eastAsia="Times New Roman" w:hAnsi="Times New Roman" w:cs="Times New Roman"/>
+          <w:color w:val="4472C4" w:themeColor="accent1"/>
+        </w:rPr>
+        <w:t xml:space="preserve">most appropriately </w:t>
+      </w:r>
+      <w:r>
+        <w:rPr>
+          <w:rFonts w:ascii="Times New Roman" w:eastAsia="Times New Roman" w:hAnsi="Times New Roman" w:cs="Times New Roman"/>
+          <w:color w:val="4472C4" w:themeColor="accent1"/>
+        </w:rPr>
+        <w:t>suits the data.</w:t>
+      </w:r>
+      <w:r>
+        <w:rPr>
+          <w:rFonts w:ascii="Times New Roman" w:eastAsia="Times New Roman" w:hAnsi="Times New Roman" w:cs="Times New Roman"/>
+          <w:color w:val="4472C4" w:themeColor="accent1"/>
+        </w:rPr>
+        <w:t>”</w:t>
+      </w:r>
+    </w:p>
+    <w:p>
+      <w:pPr>
+        <w:jc w:val="both"/>
+        <w:rPr>
+          <w:rFonts w:ascii="Times New Roman" w:eastAsia="Times New Roman" w:hAnsi="Times New Roman" w:cs="Times New Roman"/>
+          <w:i/>
+          <w:iCs/>
+          <w:color w:val="222222"/>
+        </w:rPr>
+      </w:pPr>
+    </w:p>
+    <w:p>
+      <w:pPr>
+        <w:jc w:val="both"/>
+        <w:rPr>
+          <w:rFonts w:ascii="Times New Roman" w:hAnsi="Times New Roman" w:cs="Times New Roman"/>
+          <w:i/>
+          <w:color w:val="000000"/>
+        </w:rPr>
+      </w:pPr>
+      <w:r>
+        <w:rPr>
+          <w:rFonts w:ascii="Times New Roman" w:hAnsi="Times New Roman" w:cs="Times New Roman"/>
+          <w:i/>
+          <w:color w:val="000000"/>
+        </w:rPr>
+        <w:t xml:space="preserve">For </w:t>
+      </w:r>
+      <w:proofErr w:type="spellStart"/>
+      <w:r>
+        <w:rPr>
+          <w:rFonts w:ascii="Times New Roman" w:hAnsi="Times New Roman" w:cs="Times New Roman"/>
+          <w:i/>
+          <w:color w:val="000000"/>
+        </w:rPr>
+        <w:t>KCl</w:t>
+      </w:r>
+      <w:proofErr w:type="spellEnd"/>
+      <w:r>
+        <w:rPr>
+          <w:rFonts w:ascii="Times New Roman" w:hAnsi="Times New Roman" w:cs="Times New Roman"/>
+          <w:i/>
+          <w:color w:val="000000"/>
+        </w:rPr>
+        <w:t xml:space="preserve"> at 1000 K: Do you mean you assumed for the sake of the model that it was a liquid, because </w:t>
       </w:r>
       <w:proofErr w:type="gramStart"/>
       <w:r>
         <w:rPr>
-          <w:rFonts w:ascii="Times New Roman" w:eastAsia="Times New Roman" w:hAnsi="Times New Roman" w:cs="Times New Roman"/>
-          <w:color w:val="4472C4" w:themeColor="accent1"/>
-        </w:rPr>
-        <w:t>“</w:t>
-      </w:r>
-      <w:r>
-        <w:t xml:space="preserve"> </w:t>
-      </w:r>
-      <w:r>
-        <w:rPr>
-          <w:rFonts w:ascii="Times New Roman" w:eastAsia="Times New Roman" w:hAnsi="Times New Roman" w:cs="Times New Roman"/>
-          <w:color w:val="4472C4" w:themeColor="accent1"/>
-        </w:rPr>
-        <w:t>The</w:t>
+          <w:rFonts w:ascii="Times New Roman" w:hAnsi="Times New Roman" w:cs="Times New Roman"/>
+          <w:i/>
+          <w:color w:val="000000"/>
+        </w:rPr>
+        <w:t>in actuality it</w:t>
       </w:r>
       <w:proofErr w:type="gramEnd"/>
       <w:r>
         <w:rPr>
-          <w:rFonts w:ascii="Times New Roman" w:eastAsia="Times New Roman" w:hAnsi="Times New Roman" w:cs="Times New Roman"/>
-          <w:color w:val="4472C4" w:themeColor="accent1"/>
-        </w:rPr>
-        <w:t xml:space="preserve"> density data from </w:t>
-      </w:r>
-      <w:proofErr w:type="spellStart"/>
-      <w:r>
-        <w:rPr>
-          <w:rFonts w:ascii="Times New Roman" w:eastAsia="Times New Roman" w:hAnsi="Times New Roman" w:cs="Times New Roman"/>
-          <w:color w:val="4472C4" w:themeColor="accent1"/>
-        </w:rPr>
-        <w:t>Janz</w:t>
-      </w:r>
-      <w:proofErr w:type="spellEnd"/>
-      <w:r>
-        <w:rPr>
-          <w:rFonts w:ascii="Times New Roman" w:eastAsia="Times New Roman" w:hAnsi="Times New Roman" w:cs="Times New Roman"/>
-          <w:color w:val="4472C4" w:themeColor="accent1"/>
-        </w:rPr>
-        <w:t xml:space="preserve"> does not provide the experimental error.</w:t>
-      </w:r>
-      <w:r>
-        <w:rPr>
-          <w:rFonts w:ascii="Times New Roman" w:eastAsia="Times New Roman" w:hAnsi="Times New Roman" w:cs="Times New Roman"/>
-          <w:color w:val="4472C4" w:themeColor="accent1"/>
-        </w:rPr>
-        <w:t>”</w:t>
-      </w:r>
-    </w:p>
-    <w:p>
-      <w:pPr>
-        <w:jc w:val="both"/>
-        <w:rPr>
           <w:rFonts w:ascii="Times New Roman" w:hAnsi="Times New Roman" w:cs="Times New Roman"/>
           <w:i/>
           <w:color w:val="000000"/>
         </w:rPr>
-      </w:pPr>
-      <w:r>
-        <w:rPr>
-          <w:rFonts w:ascii="Times New Roman" w:eastAsia="Times New Roman" w:hAnsi="Times New Roman" w:cs="Times New Roman"/>
-          <w:i/>
-          <w:color w:val="222222"/>
-        </w:rPr>
-        <w:t xml:space="preserve">For Fig 7, </w:t>
-      </w:r>
-      <w:r>
-        <w:rPr>
-          <w:rFonts w:ascii="Times New Roman" w:hAnsi="Times New Roman" w:cs="Times New Roman"/>
-          <w:i/>
-          <w:color w:val="000000"/>
-        </w:rPr>
-        <w:t>why linear fits? the data clearly is not linear in many of the temperatures.</w:t>
-      </w:r>
-    </w:p>
-    <w:p>
-      <w:pPr>
-        <w:jc w:val="both"/>
-        <w:rPr>
-          <w:rFonts w:ascii="Times New Roman" w:eastAsia="Times New Roman" w:hAnsi="Times New Roman" w:cs="Times New Roman"/>
-          <w:i/>
-          <w:iCs/>
-          <w:color w:val="222222"/>
-        </w:rPr>
-      </w:pPr>
-    </w:p>
-    <w:p>
-      <w:pPr>
-        <w:jc w:val="both"/>
-        <w:rPr>
-          <w:rFonts w:ascii="Times New Roman" w:eastAsia="Times New Roman" w:hAnsi="Times New Roman" w:cs="Times New Roman"/>
-          <w:i/>
-          <w:iCs/>
-          <w:color w:val="4472C4" w:themeColor="accent1"/>
-        </w:rPr>
-      </w:pPr>
-      <w:r>
-        <w:rPr>
-          <w:rFonts w:ascii="Times New Roman" w:eastAsia="Times New Roman" w:hAnsi="Times New Roman" w:cs="Times New Roman"/>
-          <w:color w:val="4472C4" w:themeColor="accent1"/>
-        </w:rPr>
-        <w:t>A linear fit was used to show the overall trends between the different temperatures and is addressed in the manuscript by adding “</w:t>
-      </w:r>
-      <w:r>
-        <w:rPr>
-          <w:rFonts w:ascii="Times New Roman" w:eastAsia="Times New Roman" w:hAnsi="Times New Roman" w:cs="Times New Roman"/>
-          <w:color w:val="4472C4" w:themeColor="accent1"/>
-        </w:rPr>
-        <w:t>The linear fits were only intended to be used to look at overall trends of the data and not to suggest that a linear fit suits the data the best.</w:t>
-      </w:r>
-      <w:r>
-        <w:rPr>
-          <w:rFonts w:ascii="Times New Roman" w:eastAsia="Times New Roman" w:hAnsi="Times New Roman" w:cs="Times New Roman"/>
-          <w:color w:val="4472C4" w:themeColor="accent1"/>
-        </w:rPr>
-        <w:t>”</w:t>
-      </w:r>
-    </w:p>
-    <w:p>
-      <w:pPr>
-        <w:jc w:val="both"/>
-        <w:rPr>
-          <w:rFonts w:ascii="Times New Roman" w:eastAsia="Times New Roman" w:hAnsi="Times New Roman" w:cs="Times New Roman"/>
-          <w:i/>
-          <w:iCs/>
-          <w:color w:val="222222"/>
-        </w:rPr>
-      </w:pPr>
-    </w:p>
-    <w:p>
-      <w:pPr>
-        <w:jc w:val="both"/>
-        <w:rPr>
-          <w:rFonts w:ascii="Times New Roman" w:hAnsi="Times New Roman" w:cs="Times New Roman"/>
-          <w:i/>
-          <w:color w:val="000000"/>
-        </w:rPr>
-      </w:pPr>
-      <w:r>
-        <w:rPr>
-          <w:rFonts w:ascii="Times New Roman" w:hAnsi="Times New Roman" w:cs="Times New Roman"/>
-          <w:i/>
-          <w:color w:val="000000"/>
-        </w:rPr>
-        <w:t xml:space="preserve">For </w:t>
-      </w:r>
-      <w:proofErr w:type="spellStart"/>
-      <w:r>
-        <w:rPr>
-          <w:rFonts w:ascii="Times New Roman" w:hAnsi="Times New Roman" w:cs="Times New Roman"/>
-          <w:i/>
-          <w:color w:val="000000"/>
-        </w:rPr>
-        <w:t>KCl</w:t>
-      </w:r>
-      <w:proofErr w:type="spellEnd"/>
-      <w:r>
-        <w:rPr>
-          <w:rFonts w:ascii="Times New Roman" w:hAnsi="Times New Roman" w:cs="Times New Roman"/>
-          <w:i/>
-          <w:color w:val="000000"/>
-        </w:rPr>
-        <w:t xml:space="preserve"> at 1000 K: Do you mean you assumed for the sake of the model that it was a liquid, because in actuality it would clearly be a solid. The statement here seems to suggest that you determined (aka measured?) that it was still a liquid below its freezing point. If that is the case, you need to provide evidence.</w:t>
+        <w:t xml:space="preserve"> would clearly be a solid. The statement here seems to suggest that you determined (aka measured?) that it was still a liquid below its freezing point. If that is the case, you need to provide evidence.</w:t>
       </w:r>
     </w:p>
     <w:p>
@@ -1619,14 +1683,491 @@
           <w:rFonts w:ascii="Times New Roman" w:hAnsi="Times New Roman" w:cs="Times New Roman"/>
           <w:color w:val="4472C4" w:themeColor="accent1"/>
         </w:rPr>
-        <w:t xml:space="preserve"> was addressed in the manuscript by adding “</w:t>
-      </w:r>
-      <w:r>
-        <w:rPr>
-          <w:rFonts w:ascii="Times New Roman" w:hAnsi="Times New Roman" w:cs="Times New Roman"/>
-          <w:color w:val="4472C4" w:themeColor="accent1"/>
-        </w:rPr>
-        <w:t xml:space="preserve">This is due to the low level of subcooling and the short </w:t>
+        <w:t xml:space="preserve"> was addressed in the manuscript by adding</w:t>
+      </w:r>
+      <w:r>
+        <w:rPr>
+          <w:rFonts w:ascii="Times New Roman" w:hAnsi="Times New Roman" w:cs="Times New Roman"/>
+          <w:color w:val="4472C4" w:themeColor="accent1"/>
+        </w:rPr>
+        <w:t>:</w:t>
+      </w:r>
+      <w:r>
+        <w:rPr>
+          <w:rFonts w:ascii="Times New Roman" w:hAnsi="Times New Roman" w:cs="Times New Roman"/>
+          <w:color w:val="4472C4" w:themeColor="accent1"/>
+        </w:rPr>
+        <w:t xml:space="preserve"> “</w:t>
+      </w:r>
+      <w:r>
+        <w:rPr>
+          <w:rFonts w:ascii="Times New Roman" w:hAnsi="Times New Roman" w:cs="Times New Roman"/>
+          <w:color w:val="4472C4" w:themeColor="accent1"/>
+        </w:rPr>
+        <w:t>This is due to the low level of subcooling and the short time period</w:t>
+      </w:r>
+      <w:r>
+        <w:rPr>
+          <w:rFonts w:ascii="Times New Roman" w:hAnsi="Times New Roman" w:cs="Times New Roman"/>
+          <w:color w:val="4472C4" w:themeColor="accent1"/>
+        </w:rPr>
+        <w:t xml:space="preserve"> of the simulation</w:t>
+      </w:r>
+      <w:r>
+        <w:rPr>
+          <w:rFonts w:ascii="Times New Roman" w:hAnsi="Times New Roman" w:cs="Times New Roman"/>
+          <w:color w:val="4472C4" w:themeColor="accent1"/>
+        </w:rPr>
+        <w:t xml:space="preserve">. </w:t>
+      </w:r>
+      <w:r>
+        <w:rPr>
+          <w:rFonts w:ascii="Times New Roman" w:hAnsi="Times New Roman" w:cs="Times New Roman"/>
+          <w:color w:val="4472C4" w:themeColor="accent1"/>
+        </w:rPr>
+        <w:t>The r</w:t>
+      </w:r>
+      <w:r>
+        <w:rPr>
+          <w:rFonts w:ascii="Times New Roman" w:hAnsi="Times New Roman" w:cs="Times New Roman"/>
+          <w:color w:val="4472C4" w:themeColor="accent1"/>
+        </w:rPr>
+        <w:t>adial distribution function was analyzed to confirm the retention of a liquid structure</w:t>
+      </w:r>
+      <w:r>
+        <w:rPr>
+          <w:rFonts w:ascii="Times New Roman" w:hAnsi="Times New Roman" w:cs="Times New Roman"/>
+          <w:color w:val="4472C4" w:themeColor="accent1"/>
+        </w:rPr>
+        <w:t>.</w:t>
+      </w:r>
+      <w:r>
+        <w:rPr>
+          <w:rFonts w:ascii="Times New Roman" w:hAnsi="Times New Roman" w:cs="Times New Roman"/>
+          <w:color w:val="4472C4" w:themeColor="accent1"/>
+        </w:rPr>
+        <w:t>”</w:t>
+      </w:r>
+      <w:r>
+        <w:rPr>
+          <w:rFonts w:ascii="Times New Roman" w:hAnsi="Times New Roman" w:cs="Times New Roman"/>
+          <w:color w:val="4472C4" w:themeColor="accent1"/>
+        </w:rPr>
+        <w:t xml:space="preserve"> </w:t>
+      </w:r>
+    </w:p>
+    <w:p>
+      <w:pPr>
+        <w:jc w:val="both"/>
+        <w:rPr>
+          <w:rFonts w:ascii="Times New Roman" w:hAnsi="Times New Roman" w:cs="Times New Roman"/>
+          <w:i/>
+          <w:iCs/>
+          <w:color w:val="000000" w:themeColor="text1"/>
+        </w:rPr>
+      </w:pPr>
+    </w:p>
+    <w:p>
+      <w:pPr>
+        <w:jc w:val="both"/>
+        <w:rPr>
+          <w:rFonts w:ascii="Times New Roman" w:hAnsi="Times New Roman" w:cs="Times New Roman"/>
+          <w:i/>
+          <w:color w:val="000000"/>
+        </w:rPr>
+      </w:pPr>
+      <w:r>
+        <w:rPr>
+          <w:rFonts w:ascii="Times New Roman" w:hAnsi="Times New Roman" w:cs="Times New Roman"/>
+          <w:i/>
+          <w:color w:val="000000"/>
+        </w:rPr>
+        <w:t>For Table 1: Was there no analysis of fit with these equations? Uncertainty analysis is crucial to any experimental effort.</w:t>
+      </w:r>
+    </w:p>
+    <w:p>
+      <w:pPr>
+        <w:jc w:val="both"/>
+        <w:rPr>
+          <w:rFonts w:ascii="Times New Roman" w:eastAsia="Times New Roman" w:hAnsi="Times New Roman" w:cs="Times New Roman"/>
+          <w:i/>
+          <w:iCs/>
+          <w:color w:val="222222"/>
+        </w:rPr>
+      </w:pPr>
+    </w:p>
+    <w:p>
+      <w:pPr>
+        <w:jc w:val="both"/>
+        <w:rPr>
+          <w:rFonts w:ascii="Times New Roman" w:eastAsia="Times New Roman" w:hAnsi="Times New Roman" w:cs="Times New Roman"/>
+          <w:color w:val="4472C4" w:themeColor="accent1"/>
+        </w:rPr>
+      </w:pPr>
+      <w:r>
+        <w:rPr>
+          <w:rFonts w:ascii="Times New Roman" w:eastAsia="Times New Roman" w:hAnsi="Times New Roman" w:cs="Times New Roman"/>
+          <w:color w:val="4472C4" w:themeColor="accent1"/>
+        </w:rPr>
+        <w:t xml:space="preserve">We </w:t>
+      </w:r>
+      <w:r>
+        <w:rPr>
+          <w:rFonts w:ascii="Times New Roman" w:eastAsia="Times New Roman" w:hAnsi="Times New Roman" w:cs="Times New Roman"/>
+          <w:color w:val="4472C4" w:themeColor="accent1"/>
+        </w:rPr>
+        <w:t xml:space="preserve">agree that uncertainty analysis is crucial. We </w:t>
+      </w:r>
+      <w:r>
+        <w:rPr>
+          <w:rFonts w:ascii="Times New Roman" w:eastAsia="Times New Roman" w:hAnsi="Times New Roman" w:cs="Times New Roman"/>
+          <w:color w:val="4472C4" w:themeColor="accent1"/>
+        </w:rPr>
+        <w:t>have added the r</w:t>
+      </w:r>
+      <w:r>
+        <w:rPr>
+          <w:rFonts w:ascii="Times New Roman" w:eastAsia="Times New Roman" w:hAnsi="Times New Roman" w:cs="Times New Roman"/>
+          <w:color w:val="4472C4" w:themeColor="accent1"/>
+          <w:vertAlign w:val="superscript"/>
+        </w:rPr>
+        <w:t>2</w:t>
+      </w:r>
+      <w:r>
+        <w:rPr>
+          <w:rFonts w:ascii="Times New Roman" w:eastAsia="Times New Roman" w:hAnsi="Times New Roman" w:cs="Times New Roman"/>
+          <w:color w:val="4472C4" w:themeColor="accent1"/>
+        </w:rPr>
+        <w:t xml:space="preserve"> values for these lines of fit</w:t>
+      </w:r>
+      <w:r>
+        <w:rPr>
+          <w:rFonts w:ascii="Times New Roman" w:eastAsia="Times New Roman" w:hAnsi="Times New Roman" w:cs="Times New Roman"/>
+          <w:color w:val="4472C4" w:themeColor="accent1"/>
+        </w:rPr>
+        <w:t xml:space="preserve"> to give an indication of the uncertainty associated with these equations.</w:t>
+      </w:r>
+      <w:r>
+        <w:rPr>
+          <w:rFonts w:ascii="Times New Roman" w:eastAsia="Times New Roman" w:hAnsi="Times New Roman" w:cs="Times New Roman"/>
+          <w:color w:val="4472C4" w:themeColor="accent1"/>
+        </w:rPr>
+        <w:t xml:space="preserve"> Also, an explanation of our uncertainty analysis for the calculation of our density values has been added to the supplementary information. It follows standard propagation of error of Eq. (7) and the individual parameter errors are given.</w:t>
+      </w:r>
+    </w:p>
+    <w:p>
+      <w:pPr>
+        <w:jc w:val="both"/>
+        <w:rPr>
+          <w:rFonts w:ascii="Times New Roman" w:eastAsia="Times New Roman" w:hAnsi="Times New Roman" w:cs="Times New Roman"/>
+          <w:color w:val="000000" w:themeColor="text1"/>
+        </w:rPr>
+      </w:pPr>
+    </w:p>
+    <w:p>
+      <w:pPr>
+        <w:jc w:val="both"/>
+        <w:rPr>
+          <w:rFonts w:ascii="Times New Roman" w:eastAsia="Times New Roman" w:hAnsi="Times New Roman" w:cs="Times New Roman"/>
+          <w:i/>
+          <w:iCs/>
+          <w:color w:val="222222"/>
+        </w:rPr>
+      </w:pPr>
+      <w:r>
+        <w:rPr>
+          <w:rFonts w:ascii="Times New Roman" w:hAnsi="Times New Roman" w:cs="Times New Roman"/>
+          <w:i/>
+          <w:iCs/>
+          <w:color w:val="000000" w:themeColor="text1"/>
+        </w:rPr>
+        <w:t>Notably absent is any independent measure of concentration of these salt mixtures, discussion of salt preparation procedures, and trace impurity analysis. How can you be sure you are measuring what you think you are measuring if you don't verify your salt compositions.</w:t>
+      </w:r>
+    </w:p>
+    <w:p>
+      <w:pPr>
+        <w:jc w:val="both"/>
+        <w:rPr>
+          <w:rFonts w:ascii="Times New Roman" w:eastAsia="Times New Roman" w:hAnsi="Times New Roman" w:cs="Times New Roman"/>
+          <w:color w:val="4472C4" w:themeColor="accent1"/>
+        </w:rPr>
+      </w:pPr>
+      <w:r>
+        <w:rPr>
+          <w:rFonts w:ascii="Times New Roman" w:eastAsia="Times New Roman" w:hAnsi="Times New Roman" w:cs="Times New Roman"/>
+          <w:color w:val="222222"/>
+        </w:rPr>
+        <w:br/>
+      </w:r>
+      <w:r>
+        <w:rPr>
+          <w:rFonts w:ascii="Times New Roman" w:eastAsia="Times New Roman" w:hAnsi="Times New Roman" w:cs="Times New Roman"/>
+          <w:color w:val="4472C4" w:themeColor="accent1"/>
+        </w:rPr>
+        <w:t>We have added a section explaining the salt preparation procedure</w:t>
+      </w:r>
+      <w:r>
+        <w:rPr>
+          <w:rFonts w:ascii="Times New Roman" w:eastAsia="Times New Roman" w:hAnsi="Times New Roman" w:cs="Times New Roman"/>
+          <w:color w:val="4472C4" w:themeColor="accent1"/>
+        </w:rPr>
+        <w:t xml:space="preserve"> and addressed the ICP-OES performed on samples of these salt mixtures. More details on both are also available in the supplementary information. </w:t>
+      </w:r>
+      <w:r>
+        <w:rPr>
+          <w:rFonts w:ascii="Times New Roman" w:eastAsia="Times New Roman" w:hAnsi="Times New Roman" w:cs="Times New Roman"/>
+          <w:color w:val="4472C4" w:themeColor="accent1"/>
+        </w:rPr>
+        <w:t>The salt mixtures were prepared as 40 g batches on a calibrated balance with 0.1 mg precision. With this low uncertainty from the balance and the common knowledge that these salts are well-mixed upon cooling, we feel right to assert that these mixtures are accurate to 0.5 mol% precision. We have also conducted ICP-OES on all salt mixtures and included these results in supplementary information.</w:t>
+      </w:r>
+    </w:p>
+    <w:p>
+      <w:pPr>
+        <w:jc w:val="both"/>
+        <w:rPr>
+          <w:rFonts w:ascii="Times New Roman" w:eastAsia="Times New Roman" w:hAnsi="Times New Roman" w:cs="Times New Roman"/>
+          <w:color w:val="222222"/>
+        </w:rPr>
+      </w:pPr>
+    </w:p>
+    <w:p>
+      <w:pPr>
+        <w:jc w:val="both"/>
+        <w:rPr>
+          <w:rFonts w:ascii="Times New Roman" w:eastAsia="Times New Roman" w:hAnsi="Times New Roman" w:cs="Times New Roman"/>
+          <w:i/>
+          <w:iCs/>
+          <w:color w:val="222222"/>
+        </w:rPr>
+      </w:pPr>
+      <w:r>
+        <w:rPr>
+          <w:rFonts w:ascii="Times New Roman" w:eastAsia="Times New Roman" w:hAnsi="Times New Roman" w:cs="Times New Roman"/>
+          <w:color w:val="222222"/>
+        </w:rPr>
+        <w:br/>
+      </w:r>
+      <w:r>
+        <w:rPr>
+          <w:rFonts w:ascii="Times New Roman" w:eastAsia="Times New Roman" w:hAnsi="Times New Roman" w:cs="Times New Roman"/>
+          <w:i/>
+          <w:iCs/>
+          <w:color w:val="222222"/>
+          <w:shd w:val="clear" w:color="auto" w:fill="FFFFFF"/>
+        </w:rPr>
+        <w:t>Reviewer #2: This paper reports a combined experimental and theoretical study of the thermophysical properties of LiCl-</w:t>
+      </w:r>
+      <w:proofErr w:type="spellStart"/>
+      <w:r>
+        <w:rPr>
+          <w:rFonts w:ascii="Times New Roman" w:eastAsia="Times New Roman" w:hAnsi="Times New Roman" w:cs="Times New Roman"/>
+          <w:i/>
+          <w:iCs/>
+          <w:color w:val="222222"/>
+          <w:shd w:val="clear" w:color="auto" w:fill="FFFFFF"/>
+        </w:rPr>
+        <w:t>KCl</w:t>
+      </w:r>
+      <w:proofErr w:type="spellEnd"/>
+      <w:r>
+        <w:rPr>
+          <w:rFonts w:ascii="Times New Roman" w:eastAsia="Times New Roman" w:hAnsi="Times New Roman" w:cs="Times New Roman"/>
+          <w:i/>
+          <w:iCs/>
+          <w:color w:val="222222"/>
+          <w:shd w:val="clear" w:color="auto" w:fill="FFFFFF"/>
+        </w:rPr>
+        <w:t xml:space="preserve"> molten salt system. The authors have performed ab initio molecular dynamics simulations with different methods to incorporate van der Waals interactions, and the results compare favorably with their new experimental measurements. I recommend this paper for publication in Journal of Nuclear Materials after some minor revisions, see comments below:</w:t>
+      </w:r>
+      <w:r>
+        <w:rPr>
+          <w:rFonts w:ascii="Times New Roman" w:eastAsia="Times New Roman" w:hAnsi="Times New Roman" w:cs="Times New Roman"/>
+          <w:i/>
+          <w:color w:val="222222"/>
+        </w:rPr>
+        <w:br/>
+      </w:r>
+      <w:r>
+        <w:rPr>
+          <w:rFonts w:ascii="Times New Roman" w:eastAsia="Times New Roman" w:hAnsi="Times New Roman" w:cs="Times New Roman"/>
+          <w:i/>
+          <w:color w:val="222222"/>
+        </w:rPr>
+        <w:br/>
+      </w:r>
+      <w:r>
+        <w:rPr>
+          <w:rFonts w:ascii="Times New Roman" w:eastAsia="Times New Roman" w:hAnsi="Times New Roman" w:cs="Times New Roman"/>
+          <w:i/>
+          <w:iCs/>
+          <w:color w:val="222222"/>
+          <w:shd w:val="clear" w:color="auto" w:fill="FFFFFF"/>
+        </w:rPr>
+        <w:t>1) In Fig. 1, the partial radial distribution function plot for K-K pair exhibits multiple maxima. It is not clear if they are all physical or due to the small size of the computational cell used in AIMD simulations.</w:t>
+      </w:r>
+      <w:r>
+        <w:rPr>
+          <w:rFonts w:ascii="Times New Roman" w:eastAsia="Times New Roman" w:hAnsi="Times New Roman" w:cs="Times New Roman"/>
+          <w:i/>
+          <w:color w:val="222222"/>
+        </w:rPr>
+        <w:br/>
+      </w:r>
+    </w:p>
+    <w:p>
+      <w:pPr>
+        <w:jc w:val="both"/>
+        <w:rPr>
+          <w:rFonts w:ascii="Times New Roman" w:hAnsi="Times New Roman" w:cs="Times New Roman"/>
+          <w:color w:val="4472C4" w:themeColor="accent1"/>
+        </w:rPr>
+      </w:pPr>
+      <w:r>
+        <w:rPr>
+          <w:rFonts w:ascii="Times New Roman" w:hAnsi="Times New Roman" w:cs="Times New Roman"/>
+          <w:color w:val="4472C4" w:themeColor="accent1"/>
+        </w:rPr>
+        <w:t>Th</w:t>
+      </w:r>
+      <w:r>
+        <w:rPr>
+          <w:rFonts w:ascii="Times New Roman" w:hAnsi="Times New Roman" w:cs="Times New Roman"/>
+          <w:color w:val="4472C4" w:themeColor="accent1"/>
+        </w:rPr>
+        <w:t xml:space="preserve">ese peaks are illustrated because </w:t>
+      </w:r>
+      <w:r>
+        <w:rPr>
+          <w:rFonts w:ascii="Times New Roman" w:hAnsi="Times New Roman" w:cs="Times New Roman"/>
+          <w:color w:val="4472C4" w:themeColor="accent1"/>
+        </w:rPr>
+        <w:t xml:space="preserve">this is only a snapshot and not a </w:t>
+      </w:r>
+      <w:r>
+        <w:rPr>
+          <w:rFonts w:ascii="Times New Roman" w:hAnsi="Times New Roman" w:cs="Times New Roman"/>
+          <w:color w:val="4472C4" w:themeColor="accent1"/>
+        </w:rPr>
+        <w:t>time-averaged</w:t>
+      </w:r>
+      <w:r>
+        <w:rPr>
+          <w:rFonts w:ascii="Times New Roman" w:hAnsi="Times New Roman" w:cs="Times New Roman"/>
+          <w:color w:val="4472C4" w:themeColor="accent1"/>
+        </w:rPr>
+        <w:t xml:space="preserve"> structure. This issue was muted by smoothing the trajectories over 200 time periods </w:t>
+      </w:r>
+      <w:r>
+        <w:rPr>
+          <w:rFonts w:ascii="Times New Roman" w:hAnsi="Times New Roman" w:cs="Times New Roman"/>
+          <w:color w:val="4472C4" w:themeColor="accent1"/>
+        </w:rPr>
+        <w:t xml:space="preserve">to generate </w:t>
+      </w:r>
+      <w:r>
+        <w:rPr>
+          <w:rFonts w:ascii="Times New Roman" w:hAnsi="Times New Roman" w:cs="Times New Roman"/>
+          <w:color w:val="4472C4" w:themeColor="accent1"/>
+        </w:rPr>
+        <w:t xml:space="preserve">something closer to </w:t>
+      </w:r>
+      <w:r>
+        <w:rPr>
+          <w:rFonts w:ascii="Times New Roman" w:hAnsi="Times New Roman" w:cs="Times New Roman"/>
+          <w:color w:val="4472C4" w:themeColor="accent1"/>
+        </w:rPr>
+        <w:t>a time-averaged</w:t>
+      </w:r>
+      <w:r>
+        <w:rPr>
+          <w:rFonts w:ascii="Times New Roman" w:hAnsi="Times New Roman" w:cs="Times New Roman"/>
+          <w:color w:val="4472C4" w:themeColor="accent1"/>
+        </w:rPr>
+        <w:t xml:space="preserve"> structure. The figure and text have been updated to reflect this change. </w:t>
+      </w:r>
+    </w:p>
+    <w:p>
+      <w:pPr>
+        <w:jc w:val="both"/>
+        <w:rPr>
+          <w:rFonts w:ascii="Times New Roman" w:eastAsia="Times New Roman" w:hAnsi="Times New Roman" w:cs="Times New Roman"/>
+          <w:i/>
+          <w:iCs/>
+        </w:rPr>
+      </w:pPr>
+      <w:r>
+        <w:rPr>
+          <w:rFonts w:ascii="Times New Roman" w:eastAsia="Times New Roman" w:hAnsi="Times New Roman" w:cs="Times New Roman"/>
+          <w:i/>
+          <w:color w:val="222222"/>
+        </w:rPr>
+        <w:br/>
+      </w:r>
+      <w:r>
+        <w:rPr>
+          <w:rFonts w:ascii="Times New Roman" w:eastAsia="Times New Roman" w:hAnsi="Times New Roman" w:cs="Times New Roman"/>
+          <w:i/>
+          <w:iCs/>
+          <w:color w:val="222222"/>
+          <w:shd w:val="clear" w:color="auto" w:fill="FFFFFF"/>
+        </w:rPr>
+        <w:t xml:space="preserve">2) In Fig. 4, AIMD simulations using SCAN functional suggest that the pressure of liquid </w:t>
+      </w:r>
+      <w:proofErr w:type="spellStart"/>
+      <w:r>
+        <w:rPr>
+          <w:rFonts w:ascii="Times New Roman" w:eastAsia="Times New Roman" w:hAnsi="Times New Roman" w:cs="Times New Roman"/>
+          <w:i/>
+          <w:iCs/>
+          <w:color w:val="222222"/>
+          <w:shd w:val="clear" w:color="auto" w:fill="FFFFFF"/>
+        </w:rPr>
+        <w:t>KCl</w:t>
+      </w:r>
+      <w:proofErr w:type="spellEnd"/>
+      <w:r>
+        <w:rPr>
+          <w:rFonts w:ascii="Times New Roman" w:eastAsia="Times New Roman" w:hAnsi="Times New Roman" w:cs="Times New Roman"/>
+          <w:i/>
+          <w:iCs/>
+          <w:color w:val="222222"/>
+          <w:shd w:val="clear" w:color="auto" w:fill="FFFFFF"/>
+        </w:rPr>
+        <w:t xml:space="preserve"> is </w:t>
+      </w:r>
+      <w:r>
+        <w:rPr>
+          <w:rFonts w:ascii="Times New Roman" w:eastAsia="Times New Roman" w:hAnsi="Times New Roman" w:cs="Times New Roman"/>
+          <w:i/>
+          <w:iCs/>
+          <w:color w:val="222222"/>
+          <w:shd w:val="clear" w:color="auto" w:fill="FFFFFF"/>
+        </w:rPr>
+        <w:lastRenderedPageBreak/>
+        <w:t>almost independent of density, which is clearly unphysical. Such discussions of the origin of this anomaly will be useful.</w:t>
+      </w:r>
+    </w:p>
+    <w:p>
+      <w:pPr>
+        <w:jc w:val="both"/>
+      </w:pPr>
+    </w:p>
+    <w:p>
+      <w:pPr>
+        <w:spacing w:line="259" w:lineRule="auto"/>
+        <w:jc w:val="both"/>
+        <w:rPr>
+          <w:rFonts w:ascii="Times New Roman" w:eastAsia="Times New Roman" w:hAnsi="Times New Roman" w:cs="Times New Roman"/>
+          <w:i/>
+          <w:iCs/>
+        </w:rPr>
+      </w:pPr>
+      <w:r>
+        <w:rPr>
+          <w:rFonts w:ascii="Times New Roman" w:hAnsi="Times New Roman" w:cs="Times New Roman"/>
+          <w:color w:val="4472C4" w:themeColor="accent1"/>
+        </w:rPr>
+        <w:t xml:space="preserve">The SCAN functional was predicting a significantly higher density than the other dispersion options, and thus was displaying a negative pressure for all densities explored. This manifested as a seemingly independent behavior with density, but this is simply </w:t>
       </w:r>
       <w:proofErr w:type="gramStart"/>
       <w:r>
@@ -1634,7 +2175,7 @@
           <w:rFonts w:ascii="Times New Roman" w:hAnsi="Times New Roman" w:cs="Times New Roman"/>
           <w:color w:val="4472C4" w:themeColor="accent1"/>
         </w:rPr>
-        <w:t>time period</w:t>
+        <w:t>due to the fact that</w:t>
       </w:r>
       <w:proofErr w:type="gramEnd"/>
       <w:r>
@@ -1642,408 +2183,6 @@
           <w:rFonts w:ascii="Times New Roman" w:hAnsi="Times New Roman" w:cs="Times New Roman"/>
           <w:color w:val="4472C4" w:themeColor="accent1"/>
         </w:rPr>
-        <w:t>. Radial distribution function was analyzed to confirm the retention of a liquid structure</w:t>
-      </w:r>
-      <w:r>
-        <w:rPr>
-          <w:rFonts w:ascii="Times New Roman" w:hAnsi="Times New Roman" w:cs="Times New Roman"/>
-          <w:color w:val="4472C4" w:themeColor="accent1"/>
-        </w:rPr>
-        <w:t>”</w:t>
-      </w:r>
-      <w:r>
-        <w:rPr>
-          <w:rFonts w:ascii="Times New Roman" w:hAnsi="Times New Roman" w:cs="Times New Roman"/>
-          <w:color w:val="4472C4" w:themeColor="accent1"/>
-        </w:rPr>
-        <w:t xml:space="preserve"> </w:t>
-      </w:r>
-    </w:p>
-    <w:p>
-      <w:pPr>
-        <w:jc w:val="both"/>
-        <w:rPr>
-          <w:rFonts w:ascii="Times New Roman" w:hAnsi="Times New Roman" w:cs="Times New Roman"/>
-          <w:i/>
-          <w:iCs/>
-          <w:color w:val="000000" w:themeColor="text1"/>
-        </w:rPr>
-      </w:pPr>
-    </w:p>
-    <w:p>
-      <w:pPr>
-        <w:jc w:val="both"/>
-        <w:rPr>
-          <w:rFonts w:ascii="Times New Roman" w:hAnsi="Times New Roman" w:cs="Times New Roman"/>
-          <w:i/>
-          <w:color w:val="000000"/>
-        </w:rPr>
-      </w:pPr>
-      <w:r>
-        <w:rPr>
-          <w:rFonts w:ascii="Times New Roman" w:hAnsi="Times New Roman" w:cs="Times New Roman"/>
-          <w:i/>
-          <w:color w:val="000000"/>
-        </w:rPr>
-        <w:t>For Table 1: Was there no analysis of fit with these equations? Uncertainty analysis is crucial to any experimental effort.</w:t>
-      </w:r>
-    </w:p>
-    <w:p>
-      <w:pPr>
-        <w:jc w:val="both"/>
-        <w:rPr>
-          <w:rFonts w:ascii="Times New Roman" w:eastAsia="Times New Roman" w:hAnsi="Times New Roman" w:cs="Times New Roman"/>
-          <w:i/>
-          <w:iCs/>
-          <w:color w:val="222222"/>
-        </w:rPr>
-      </w:pPr>
-    </w:p>
-    <w:p>
-      <w:pPr>
-        <w:jc w:val="both"/>
-        <w:rPr>
-          <w:rFonts w:ascii="Times New Roman" w:eastAsia="Times New Roman" w:hAnsi="Times New Roman" w:cs="Times New Roman"/>
-          <w:color w:val="4472C4" w:themeColor="accent1"/>
-        </w:rPr>
-      </w:pPr>
-      <w:r>
-        <w:rPr>
-          <w:rFonts w:ascii="Times New Roman" w:eastAsia="Times New Roman" w:hAnsi="Times New Roman" w:cs="Times New Roman"/>
-          <w:color w:val="4472C4" w:themeColor="accent1"/>
-        </w:rPr>
-        <w:t>We have added the r</w:t>
-      </w:r>
-      <w:r>
-        <w:rPr>
-          <w:rFonts w:ascii="Times New Roman" w:eastAsia="Times New Roman" w:hAnsi="Times New Roman" w:cs="Times New Roman"/>
-          <w:color w:val="4472C4" w:themeColor="accent1"/>
-          <w:vertAlign w:val="superscript"/>
-        </w:rPr>
-        <w:t>2</w:t>
-      </w:r>
-      <w:r>
-        <w:rPr>
-          <w:rFonts w:ascii="Times New Roman" w:eastAsia="Times New Roman" w:hAnsi="Times New Roman" w:cs="Times New Roman"/>
-          <w:color w:val="4472C4" w:themeColor="accent1"/>
-        </w:rPr>
-        <w:t xml:space="preserve"> values for these </w:t>
-      </w:r>
-      <w:commentRangeStart w:id="1"/>
-      <w:r>
-        <w:rPr>
-          <w:rFonts w:ascii="Times New Roman" w:eastAsia="Times New Roman" w:hAnsi="Times New Roman" w:cs="Times New Roman"/>
-          <w:color w:val="4472C4" w:themeColor="accent1"/>
-        </w:rPr>
-        <w:t>lines of fit.</w:t>
-      </w:r>
-      <w:commentRangeEnd w:id="1"/>
-      <w:r>
-        <w:rPr>
-          <w:rStyle w:val="CommentReference"/>
-        </w:rPr>
-        <w:commentReference w:id="1"/>
-      </w:r>
-    </w:p>
-    <w:p>
-      <w:pPr>
-        <w:jc w:val="both"/>
-        <w:rPr>
-          <w:rFonts w:ascii="Times New Roman" w:eastAsia="Times New Roman" w:hAnsi="Times New Roman" w:cs="Times New Roman"/>
-          <w:color w:val="000000" w:themeColor="text1"/>
-        </w:rPr>
-      </w:pPr>
-    </w:p>
-    <w:p>
-      <w:pPr>
-        <w:jc w:val="both"/>
-        <w:rPr>
-          <w:rFonts w:ascii="Times New Roman" w:eastAsia="Times New Roman" w:hAnsi="Times New Roman" w:cs="Times New Roman"/>
-          <w:i/>
-          <w:iCs/>
-          <w:color w:val="222222"/>
-          <w:highlight w:val="yellow"/>
-        </w:rPr>
-      </w:pPr>
-      <w:r>
-        <w:rPr>
-          <w:rFonts w:ascii="Times New Roman" w:hAnsi="Times New Roman" w:cs="Times New Roman"/>
-          <w:i/>
-          <w:iCs/>
-          <w:color w:val="000000" w:themeColor="text1"/>
-          <w:highlight w:val="yellow"/>
-        </w:rPr>
-        <w:t>Notably absent is any independent measure of concentration of these salt mixtures, discussion of salt preparation procedures, and trace impurity analysis. How can you be sure you are measuring what you think you are measuring if you don't verify your salt compositions.</w:t>
-      </w:r>
-    </w:p>
-    <w:p>
-      <w:pPr>
-        <w:jc w:val="both"/>
-        <w:rPr>
-          <w:rFonts w:ascii="Times New Roman" w:eastAsia="Times New Roman" w:hAnsi="Times New Roman" w:cs="Times New Roman"/>
-          <w:color w:val="4472C4" w:themeColor="accent1"/>
-        </w:rPr>
-      </w:pPr>
-      <w:r>
-        <w:rPr>
-          <w:rFonts w:ascii="Times New Roman" w:eastAsia="Times New Roman" w:hAnsi="Times New Roman" w:cs="Times New Roman"/>
-          <w:color w:val="222222"/>
-        </w:rPr>
-        <w:br/>
-      </w:r>
-      <w:commentRangeStart w:id="2"/>
-      <w:r>
-        <w:rPr>
-          <w:rFonts w:ascii="Times New Roman" w:eastAsia="Times New Roman" w:hAnsi="Times New Roman" w:cs="Times New Roman"/>
-          <w:color w:val="4472C4" w:themeColor="accent1"/>
-        </w:rPr>
-        <w:t>Response…</w:t>
-      </w:r>
-      <w:commentRangeEnd w:id="2"/>
-      <w:r>
-        <w:rPr>
-          <w:rStyle w:val="CommentReference"/>
-        </w:rPr>
-        <w:commentReference w:id="2"/>
-      </w:r>
-    </w:p>
-    <w:p>
-      <w:pPr>
-        <w:jc w:val="both"/>
-        <w:rPr>
-          <w:rFonts w:ascii="Times New Roman" w:eastAsia="Times New Roman" w:hAnsi="Times New Roman" w:cs="Times New Roman"/>
-          <w:color w:val="222222"/>
-        </w:rPr>
-      </w:pPr>
-    </w:p>
-    <w:p>
-      <w:pPr>
-        <w:jc w:val="both"/>
-        <w:rPr>
-          <w:rFonts w:ascii="Times New Roman" w:eastAsia="Times New Roman" w:hAnsi="Times New Roman" w:cs="Times New Roman"/>
-          <w:i/>
-          <w:iCs/>
-          <w:color w:val="222222"/>
-        </w:rPr>
-      </w:pPr>
-      <w:r>
-        <w:rPr>
-          <w:rFonts w:ascii="Times New Roman" w:eastAsia="Times New Roman" w:hAnsi="Times New Roman" w:cs="Times New Roman"/>
-          <w:color w:val="222222"/>
-        </w:rPr>
-        <w:br/>
-      </w:r>
-      <w:r>
-        <w:rPr>
-          <w:rFonts w:ascii="Times New Roman" w:eastAsia="Times New Roman" w:hAnsi="Times New Roman" w:cs="Times New Roman"/>
-          <w:i/>
-          <w:iCs/>
-          <w:color w:val="222222"/>
-          <w:shd w:val="clear" w:color="auto" w:fill="FFFFFF"/>
-        </w:rPr>
-        <w:t>Reviewer #2: This paper reports a combined experimental and theoretical study of the thermophysical properties of LiCl-</w:t>
-      </w:r>
-      <w:proofErr w:type="spellStart"/>
-      <w:r>
-        <w:rPr>
-          <w:rFonts w:ascii="Times New Roman" w:eastAsia="Times New Roman" w:hAnsi="Times New Roman" w:cs="Times New Roman"/>
-          <w:i/>
-          <w:iCs/>
-          <w:color w:val="222222"/>
-          <w:shd w:val="clear" w:color="auto" w:fill="FFFFFF"/>
-        </w:rPr>
-        <w:t>KCl</w:t>
-      </w:r>
-      <w:proofErr w:type="spellEnd"/>
-      <w:r>
-        <w:rPr>
-          <w:rFonts w:ascii="Times New Roman" w:eastAsia="Times New Roman" w:hAnsi="Times New Roman" w:cs="Times New Roman"/>
-          <w:i/>
-          <w:iCs/>
-          <w:color w:val="222222"/>
-          <w:shd w:val="clear" w:color="auto" w:fill="FFFFFF"/>
-        </w:rPr>
-        <w:t xml:space="preserve"> molten salt system. The authors have performed ab initio molecular dynamics simulations with different methods to incorporate van der Waals interactions, and the results compare favorably with their new experimental measurements. I recommend this paper for publication in Journal of Nuclear Materials after some minor revisions, see comments below:</w:t>
-      </w:r>
-      <w:r>
-        <w:rPr>
-          <w:rFonts w:ascii="Times New Roman" w:eastAsia="Times New Roman" w:hAnsi="Times New Roman" w:cs="Times New Roman"/>
-          <w:i/>
-          <w:color w:val="222222"/>
-        </w:rPr>
-        <w:br/>
-      </w:r>
-      <w:r>
-        <w:rPr>
-          <w:rFonts w:ascii="Times New Roman" w:eastAsia="Times New Roman" w:hAnsi="Times New Roman" w:cs="Times New Roman"/>
-          <w:i/>
-          <w:color w:val="222222"/>
-        </w:rPr>
-        <w:br/>
-      </w:r>
-      <w:r>
-        <w:rPr>
-          <w:rFonts w:ascii="Times New Roman" w:eastAsia="Times New Roman" w:hAnsi="Times New Roman" w:cs="Times New Roman"/>
-          <w:i/>
-          <w:iCs/>
-          <w:color w:val="222222"/>
-          <w:shd w:val="clear" w:color="auto" w:fill="FFFFFF"/>
-        </w:rPr>
-        <w:t>1) In Fig. 1, the partial radial distribution function plot for K-K pair exhibits multiple maxima. It is not clear if they are all physical or due to the small size of the computational cell used in AIMD simulations.</w:t>
-      </w:r>
-      <w:r>
-        <w:rPr>
-          <w:rFonts w:ascii="Times New Roman" w:eastAsia="Times New Roman" w:hAnsi="Times New Roman" w:cs="Times New Roman"/>
-          <w:i/>
-          <w:color w:val="222222"/>
-        </w:rPr>
-        <w:br/>
-      </w:r>
-    </w:p>
-    <w:p>
-      <w:pPr>
-        <w:jc w:val="both"/>
-        <w:rPr>
-          <w:rFonts w:ascii="Times New Roman" w:hAnsi="Times New Roman" w:cs="Times New Roman"/>
-          <w:color w:val="4472C4" w:themeColor="accent1"/>
-        </w:rPr>
-      </w:pPr>
-      <w:r>
-        <w:rPr>
-          <w:rFonts w:ascii="Times New Roman" w:hAnsi="Times New Roman" w:cs="Times New Roman"/>
-          <w:color w:val="4472C4" w:themeColor="accent1"/>
-        </w:rPr>
-        <w:t xml:space="preserve">This is caused by a combination of the small supercell and the short time period as this is only a snapshot and not a </w:t>
-      </w:r>
-      <w:r>
-        <w:rPr>
-          <w:rFonts w:ascii="Times New Roman" w:hAnsi="Times New Roman" w:cs="Times New Roman"/>
-          <w:color w:val="4472C4" w:themeColor="accent1"/>
-        </w:rPr>
-        <w:t>time-averaged</w:t>
-      </w:r>
-      <w:r>
-        <w:rPr>
-          <w:rFonts w:ascii="Times New Roman" w:hAnsi="Times New Roman" w:cs="Times New Roman"/>
-          <w:color w:val="4472C4" w:themeColor="accent1"/>
-        </w:rPr>
-        <w:t xml:space="preserve"> structure. This issue was muted by smoothing the trajectories over 200 time periods </w:t>
-      </w:r>
-      <w:r>
-        <w:rPr>
-          <w:rFonts w:ascii="Times New Roman" w:hAnsi="Times New Roman" w:cs="Times New Roman"/>
-          <w:color w:val="4472C4" w:themeColor="accent1"/>
-        </w:rPr>
-        <w:t xml:space="preserve">to generate </w:t>
-      </w:r>
-      <w:r>
-        <w:rPr>
-          <w:rFonts w:ascii="Times New Roman" w:hAnsi="Times New Roman" w:cs="Times New Roman"/>
-          <w:color w:val="4472C4" w:themeColor="accent1"/>
-        </w:rPr>
-        <w:t xml:space="preserve">something closer to </w:t>
-      </w:r>
-      <w:r>
-        <w:rPr>
-          <w:rFonts w:ascii="Times New Roman" w:hAnsi="Times New Roman" w:cs="Times New Roman"/>
-          <w:color w:val="4472C4" w:themeColor="accent1"/>
-        </w:rPr>
-        <w:t>a time-averaged</w:t>
-      </w:r>
-      <w:r>
-        <w:rPr>
-          <w:rFonts w:ascii="Times New Roman" w:hAnsi="Times New Roman" w:cs="Times New Roman"/>
-          <w:color w:val="4472C4" w:themeColor="accent1"/>
-        </w:rPr>
-        <w:t xml:space="preserve"> structure. The figure and text have been updated to reflect this change. </w:t>
-      </w:r>
-    </w:p>
-    <w:p>
-      <w:pPr>
-        <w:jc w:val="both"/>
-        <w:rPr>
-          <w:rFonts w:ascii="Times New Roman" w:eastAsia="Times New Roman" w:hAnsi="Times New Roman" w:cs="Times New Roman"/>
-          <w:i/>
-          <w:iCs/>
-        </w:rPr>
-      </w:pPr>
-      <w:r>
-        <w:rPr>
-          <w:rFonts w:ascii="Times New Roman" w:eastAsia="Times New Roman" w:hAnsi="Times New Roman" w:cs="Times New Roman"/>
-          <w:i/>
-          <w:color w:val="222222"/>
-        </w:rPr>
-        <w:br/>
-      </w:r>
-      <w:r>
-        <w:rPr>
-          <w:rFonts w:ascii="Times New Roman" w:eastAsia="Times New Roman" w:hAnsi="Times New Roman" w:cs="Times New Roman"/>
-          <w:i/>
-          <w:iCs/>
-          <w:color w:val="222222"/>
-          <w:shd w:val="clear" w:color="auto" w:fill="FFFFFF"/>
-        </w:rPr>
-        <w:t xml:space="preserve">2) In Fig. 4, AIMD simulations using SCAN functional suggest that the pressure of liquid </w:t>
-      </w:r>
-      <w:proofErr w:type="spellStart"/>
-      <w:r>
-        <w:rPr>
-          <w:rFonts w:ascii="Times New Roman" w:eastAsia="Times New Roman" w:hAnsi="Times New Roman" w:cs="Times New Roman"/>
-          <w:i/>
-          <w:iCs/>
-          <w:color w:val="222222"/>
-          <w:shd w:val="clear" w:color="auto" w:fill="FFFFFF"/>
-        </w:rPr>
-        <w:t>KCl</w:t>
-      </w:r>
-      <w:proofErr w:type="spellEnd"/>
-      <w:r>
-        <w:rPr>
-          <w:rFonts w:ascii="Times New Roman" w:eastAsia="Times New Roman" w:hAnsi="Times New Roman" w:cs="Times New Roman"/>
-          <w:i/>
-          <w:iCs/>
-          <w:color w:val="222222"/>
-          <w:shd w:val="clear" w:color="auto" w:fill="FFFFFF"/>
-        </w:rPr>
-        <w:t xml:space="preserve"> is almost independent of density, which is clearly unphysical. Such discussions of the origin of this anomaly will be useful.</w:t>
-      </w:r>
-    </w:p>
-    <w:p>
-      <w:pPr>
-        <w:jc w:val="both"/>
-      </w:pPr>
-    </w:p>
-    <w:p>
-      <w:pPr>
-        <w:spacing w:line="259" w:lineRule="auto"/>
-        <w:jc w:val="both"/>
-        <w:rPr>
-          <w:rFonts w:ascii="Times New Roman" w:eastAsia="Times New Roman" w:hAnsi="Times New Roman" w:cs="Times New Roman"/>
-          <w:i/>
-          <w:iCs/>
-        </w:rPr>
-      </w:pPr>
-      <w:r>
-        <w:rPr>
-          <w:rFonts w:ascii="Times New Roman" w:hAnsi="Times New Roman" w:cs="Times New Roman"/>
-          <w:color w:val="4472C4" w:themeColor="accent1"/>
-        </w:rPr>
-        <w:t xml:space="preserve">The SCAN functional was predicting a significantly higher density than the other dispersion options, and thus was displaying a negative pressure for all densities explored. This manifested as a seemingly independent behavior with density, but this is simply </w:t>
-      </w:r>
-      <w:proofErr w:type="gramStart"/>
-      <w:r>
-        <w:rPr>
-          <w:rFonts w:ascii="Times New Roman" w:hAnsi="Times New Roman" w:cs="Times New Roman"/>
-          <w:color w:val="4472C4" w:themeColor="accent1"/>
-        </w:rPr>
-        <w:t>due to the fact that</w:t>
-      </w:r>
-      <w:proofErr w:type="gramEnd"/>
-      <w:r>
-        <w:rPr>
-          <w:rFonts w:ascii="Times New Roman" w:hAnsi="Times New Roman" w:cs="Times New Roman"/>
-          <w:color w:val="4472C4" w:themeColor="accent1"/>
-        </w:rPr>
         <w:t xml:space="preserve"> it is a liquid system in a large volume, leading to negative pressures. If smaller volumes (higher densities) were explored, the SCAN functional would indeed show a density-dependent pressure. Since this illustration is misleading of the true behavior, and per the suggestion of reviewer #1 to translate the figure into a table, t</w:t>
       </w:r>
       <w:r>
@@ -2065,15 +2204,7 @@
           <w:rFonts w:ascii="Times New Roman" w:hAnsi="Times New Roman" w:cs="Times New Roman"/>
           <w:color w:val="4472C4" w:themeColor="accent1"/>
         </w:rPr>
-        <w:t xml:space="preserve"> by adding, “SCAN is excluded </w:t>
-      </w:r>
-      <w:r>
-        <w:rPr>
-          <w:rFonts w:ascii="Times New Roman" w:hAnsi="Times New Roman" w:cs="Times New Roman"/>
-          <w:color w:val="4472C4" w:themeColor="accent1"/>
-        </w:rPr>
-        <w:lastRenderedPageBreak/>
-        <w:t xml:space="preserve">from the </w:t>
+        <w:t xml:space="preserve"> by adding, “SCAN is excluded from the </w:t>
       </w:r>
       <w:proofErr w:type="spellStart"/>
       <w:r>
@@ -2157,80 +2288,6 @@
     </w:sectPr>
   </w:body>
 </w:document>
-</file>
-
-<file path=word/comments.xml><?xml version="1.0" encoding="utf-8"?>
-<w:comments xmlns:wpc="http://schemas.microsoft.com/office/word/2010/wordprocessingCanvas" xmlns:cx="http://schemas.microsoft.com/office/drawing/2014/chartex" xmlns:cx1="http://schemas.microsoft.com/office/drawing/2015/9/8/chartex" xmlns:cx2="http://schemas.microsoft.com/office/drawing/2015/10/21/chartex" xmlns:cx3="http://schemas.microsoft.com/office/drawing/2016/5/9/chartex" xmlns:cx4="http://schemas.microsoft.com/office/drawing/2016/5/10/chartex" xmlns:cx5="http://schemas.microsoft.com/office/drawing/2016/5/11/chartex" xmlns:cx6="http://schemas.microsoft.com/office/drawing/2016/5/12/chartex" xmlns:cx7="http://schemas.microsoft.com/office/drawing/2016/5/13/chartex" xmlns:cx8="http://schemas.microsoft.com/office/drawing/2016/5/14/chartex" xmlns:mc="http://schemas.openxmlformats.org/markup-compatibility/2006" xmlns:aink="http://schemas.microsoft.com/office/drawing/2016/ink" xmlns:am3d="http://schemas.microsoft.com/office/drawing/2017/model3d" xmlns:o="urn:schemas-microsoft-com:office:office" xmlns:r="http://schemas.openxmlformats.org/officeDocument/2006/relationships" xmlns:m="http://schemas.openxmlformats.org/officeDocument/2006/math" xmlns:v="urn:schemas-microsoft-com:vml" xmlns:wp14="http://schemas.microsoft.com/office/word/2010/wordprocessingDrawing" xmlns:wp="http://schemas.openxmlformats.org/drawingml/2006/wordprocessingDrawing" xmlns:w10="urn:schemas-microsoft-com:office:word" xmlns:w="http://schemas.openxmlformats.org/wordprocessingml/2006/main" xmlns:w14="http://schemas.microsoft.com/office/word/2010/wordml" xmlns:w15="http://schemas.microsoft.com/office/word/2012/wordml" xmlns:w16cex="http://schemas.microsoft.com/office/word/2018/wordml/cex" xmlns:w16cid="http://schemas.microsoft.com/office/word/2016/wordml/cid" xmlns:w16="http://schemas.microsoft.com/office/word/2018/wordml" xmlns:w16sdtdh="http://schemas.microsoft.com/office/word/2020/wordml/sdtdatahash" xmlns:w16se="http://schemas.microsoft.com/office/word/2015/wordml/symex" xmlns:wpg="http://schemas.microsoft.com/office/word/2010/wordprocessingGroup" xmlns:wpi="http://schemas.microsoft.com/office/word/2010/wordprocessingInk" xmlns:wne="http://schemas.microsoft.com/office/word/2006/wordml" xmlns:wps="http://schemas.microsoft.com/office/word/2010/wordprocessingShape" mc:Ignorable="w14 w15 w16se w16cid w16 w16cex w16sdtdh wp14">
-  <w:comment w:id="1" w:author="Benjamin Beeler" w:date="2021-09-27T15:46:00Z" w:initials="BB">
-    <w:p>
-      <w:pPr>
-        <w:pStyle w:val="CommentText"/>
-      </w:pPr>
-      <w:r>
-        <w:rPr>
-          <w:rStyle w:val="CommentReference"/>
-        </w:rPr>
-        <w:annotationRef/>
-      </w:r>
-      <w:r>
-        <w:t>I want us to have a more thorough response to this comment.</w:t>
-      </w:r>
-    </w:p>
-    <w:p>
-      <w:pPr>
-        <w:pStyle w:val="CommentText"/>
-      </w:pPr>
-    </w:p>
-  </w:comment>
-  <w:comment w:id="2" w:author="Benjamin W. Beeler" w:date="2021-09-30T09:14:00Z" w:initials="BWB">
-    <w:p>
-      <w:pPr>
-        <w:pStyle w:val="CommentText"/>
-      </w:pPr>
-      <w:r>
-        <w:rPr>
-          <w:rStyle w:val="CommentReference"/>
-        </w:rPr>
-        <w:annotationRef/>
-      </w:r>
-      <w:r>
-        <w:t>Need a response here.</w:t>
-      </w:r>
-    </w:p>
-  </w:comment>
-</w:comments>
-</file>
-
-<file path=word/commentsExtended.xml><?xml version="1.0" encoding="utf-8"?>
-<w15:commentsEx xmlns:wpc="http://schemas.microsoft.com/office/word/2010/wordprocessingCanvas" xmlns:cx="http://schemas.microsoft.com/office/drawing/2014/chartex" xmlns:cx1="http://schemas.microsoft.com/office/drawing/2015/9/8/chartex" xmlns:cx2="http://schemas.microsoft.com/office/drawing/2015/10/21/chartex" xmlns:cx3="http://schemas.microsoft.com/office/drawing/2016/5/9/chartex" xmlns:cx4="http://schemas.microsoft.com/office/drawing/2016/5/10/chartex" xmlns:cx5="http://schemas.microsoft.com/office/drawing/2016/5/11/chartex" xmlns:cx6="http://schemas.microsoft.com/office/drawing/2016/5/12/chartex" xmlns:cx7="http://schemas.microsoft.com/office/drawing/2016/5/13/chartex" xmlns:cx8="http://schemas.microsoft.com/office/drawing/2016/5/14/chartex" xmlns:mc="http://schemas.openxmlformats.org/markup-compatibility/2006" xmlns:aink="http://schemas.microsoft.com/office/drawing/2016/ink" xmlns:am3d="http://schemas.microsoft.com/office/drawing/2017/model3d" xmlns:o="urn:schemas-microsoft-com:office:office" xmlns:r="http://schemas.openxmlformats.org/officeDocument/2006/relationships" xmlns:m="http://schemas.openxmlformats.org/officeDocument/2006/math" xmlns:v="urn:schemas-microsoft-com:vml" xmlns:wp14="http://schemas.microsoft.com/office/word/2010/wordprocessingDrawing" xmlns:wp="http://schemas.openxmlformats.org/drawingml/2006/wordprocessingDrawing" xmlns:w10="urn:schemas-microsoft-com:office:word" xmlns:w="http://schemas.openxmlformats.org/wordprocessingml/2006/main" xmlns:w14="http://schemas.microsoft.com/office/word/2010/wordml" xmlns:w15="http://schemas.microsoft.com/office/word/2012/wordml" xmlns:w16cex="http://schemas.microsoft.com/office/word/2018/wordml/cex" xmlns:w16cid="http://schemas.microsoft.com/office/word/2016/wordml/cid" xmlns:w16="http://schemas.microsoft.com/office/word/2018/wordml" xmlns:w16sdtdh="http://schemas.microsoft.com/office/word/2020/wordml/sdtdatahash" xmlns:w16se="http://schemas.microsoft.com/office/word/2015/wordml/symex" xmlns:wpg="http://schemas.microsoft.com/office/word/2010/wordprocessingGroup" xmlns:wpi="http://schemas.microsoft.com/office/word/2010/wordprocessingInk" xmlns:wne="http://schemas.microsoft.com/office/word/2006/wordml" xmlns:wps="http://schemas.microsoft.com/office/word/2010/wordprocessingShape" mc:Ignorable="w14 w15 w16se w16cid w16 w16cex w16sdtdh wp14">
-  <w15:commentEx w15:paraId="06205A77" w15:done="0"/>
-  <w15:commentEx w15:paraId="66B55C95" w15:done="0"/>
-</w15:commentsEx>
-</file>
-
-<file path=word/commentsExtensible.xml><?xml version="1.0" encoding="utf-8"?>
-<w16cex:commentsExtensible xmlns:wpc="http://schemas.microsoft.com/office/word/2010/wordprocessingCanvas" xmlns:cx="http://schemas.microsoft.com/office/drawing/2014/chartex" xmlns:cx1="http://schemas.microsoft.com/office/drawing/2015/9/8/chartex" xmlns:cx2="http://schemas.microsoft.com/office/drawing/2015/10/21/chartex" xmlns:cx3="http://schemas.microsoft.com/office/drawing/2016/5/9/chartex" xmlns:cx4="http://schemas.microsoft.com/office/drawing/2016/5/10/chartex" xmlns:cx5="http://schemas.microsoft.com/office/drawing/2016/5/11/chartex" xmlns:cx6="http://schemas.microsoft.com/office/drawing/2016/5/12/chartex" xmlns:cx7="http://schemas.microsoft.com/office/drawing/2016/5/13/chartex" xmlns:cx8="http://schemas.microsoft.com/office/drawing/2016/5/14/chartex" xmlns:mc="http://schemas.openxmlformats.org/markup-compatibility/2006" xmlns:aink="http://schemas.microsoft.com/office/drawing/2016/ink" xmlns:am3d="http://schemas.microsoft.com/office/drawing/2017/model3d" xmlns:o="urn:schemas-microsoft-com:office:office" xmlns:r="http://schemas.openxmlformats.org/officeDocument/2006/relationships" xmlns:m="http://schemas.openxmlformats.org/officeDocument/2006/math" xmlns:v="urn:schemas-microsoft-com:vml" xmlns:wp14="http://schemas.microsoft.com/office/word/2010/wordprocessingDrawing" xmlns:wp="http://schemas.openxmlformats.org/drawingml/2006/wordprocessingDrawing" xmlns:w10="urn:schemas-microsoft-com:office:word" xmlns:w="http://schemas.openxmlformats.org/wordprocessingml/2006/main" xmlns:w14="http://schemas.microsoft.com/office/word/2010/wordml" xmlns:w15="http://schemas.microsoft.com/office/word/2012/wordml" xmlns:w16cex="http://schemas.microsoft.com/office/word/2018/wordml/cex" xmlns:w16cid="http://schemas.microsoft.com/office/word/2016/wordml/cid" xmlns:w16="http://schemas.microsoft.com/office/word/2018/wordml" xmlns:w16sdtdh="http://schemas.microsoft.com/office/word/2020/wordml/sdtdatahash" xmlns:w16se="http://schemas.microsoft.com/office/word/2015/wordml/symex" xmlns:wpg="http://schemas.microsoft.com/office/word/2010/wordprocessingGroup" xmlns:wpi="http://schemas.microsoft.com/office/word/2010/wordprocessingInk" xmlns:wne="http://schemas.microsoft.com/office/word/2006/wordml" xmlns:wps="http://schemas.microsoft.com/office/word/2010/wordprocessingShape" mc:Ignorable="w14 w15 w16se w16cid w16 w16cex w16sdtdh wp14">
-  <w16cex:commentExtensible w16cex:durableId="24FC65CC" w16cex:dateUtc="2021-09-27T19:46:00Z"/>
-  <w16cex:commentExtensible w16cex:durableId="24FFFE5E" w16cex:dateUtc="2021-09-30T13:14:00Z"/>
-</w16cex:commentsExtensible>
-</file>
-
-<file path=word/commentsIds.xml><?xml version="1.0" encoding="utf-8"?>
-<w16cid:commentsIds xmlns:wpc="http://schemas.microsoft.com/office/word/2010/wordprocessingCanvas" xmlns:cx="http://schemas.microsoft.com/office/drawing/2014/chartex" xmlns:cx1="http://schemas.microsoft.com/office/drawing/2015/9/8/chartex" xmlns:cx2="http://schemas.microsoft.com/office/drawing/2015/10/21/chartex" xmlns:cx3="http://schemas.microsoft.com/office/drawing/2016/5/9/chartex" xmlns:cx4="http://schemas.microsoft.com/office/drawing/2016/5/10/chartex" xmlns:cx5="http://schemas.microsoft.com/office/drawing/2016/5/11/chartex" xmlns:cx6="http://schemas.microsoft.com/office/drawing/2016/5/12/chartex" xmlns:cx7="http://schemas.microsoft.com/office/drawing/2016/5/13/chartex" xmlns:cx8="http://schemas.microsoft.com/office/drawing/2016/5/14/chartex" xmlns:mc="http://schemas.openxmlformats.org/markup-compatibility/2006" xmlns:aink="http://schemas.microsoft.com/office/drawing/2016/ink" xmlns:am3d="http://schemas.microsoft.com/office/drawing/2017/model3d" xmlns:o="urn:schemas-microsoft-com:office:office" xmlns:r="http://schemas.openxmlformats.org/officeDocument/2006/relationships" xmlns:m="http://schemas.openxmlformats.org/officeDocument/2006/math" xmlns:v="urn:schemas-microsoft-com:vml" xmlns:wp14="http://schemas.microsoft.com/office/word/2010/wordprocessingDrawing" xmlns:wp="http://schemas.openxmlformats.org/drawingml/2006/wordprocessingDrawing" xmlns:w10="urn:schemas-microsoft-com:office:word" xmlns:w="http://schemas.openxmlformats.org/wordprocessingml/2006/main" xmlns:w14="http://schemas.microsoft.com/office/word/2010/wordml" xmlns:w15="http://schemas.microsoft.com/office/word/2012/wordml" xmlns:w16cex="http://schemas.microsoft.com/office/word/2018/wordml/cex" xmlns:w16cid="http://schemas.microsoft.com/office/word/2016/wordml/cid" xmlns:w16="http://schemas.microsoft.com/office/word/2018/wordml" xmlns:w16sdtdh="http://schemas.microsoft.com/office/word/2020/wordml/sdtdatahash" xmlns:w16se="http://schemas.microsoft.com/office/word/2015/wordml/symex" xmlns:wpg="http://schemas.microsoft.com/office/word/2010/wordprocessingGroup" xmlns:wpi="http://schemas.microsoft.com/office/word/2010/wordprocessingInk" xmlns:wne="http://schemas.microsoft.com/office/word/2006/wordml" xmlns:wps="http://schemas.microsoft.com/office/word/2010/wordprocessingShape" mc:Ignorable="w14 w15 w16se w16cid w16 w16cex w16sdtdh wp14">
-  <w16cid:commentId w16cid:paraId="06205A77" w16cid:durableId="24FC65CC"/>
-  <w16cid:commentId w16cid:paraId="66B55C95" w16cid:durableId="24FFFE5E"/>
-</w16cid:commentsIds>
-</file>
-
-<file path=word/people.xml><?xml version="1.0" encoding="utf-8"?>
-<w15:people xmlns:wpc="http://schemas.microsoft.com/office/word/2010/wordprocessingCanvas" xmlns:cx="http://schemas.microsoft.com/office/drawing/2014/chartex" xmlns:cx1="http://schemas.microsoft.com/office/drawing/2015/9/8/chartex" xmlns:cx2="http://schemas.microsoft.com/office/drawing/2015/10/21/chartex" xmlns:cx3="http://schemas.microsoft.com/office/drawing/2016/5/9/chartex" xmlns:cx4="http://schemas.microsoft.com/office/drawing/2016/5/10/chartex" xmlns:cx5="http://schemas.microsoft.com/office/drawing/2016/5/11/chartex" xmlns:cx6="http://schemas.microsoft.com/office/drawing/2016/5/12/chartex" xmlns:cx7="http://schemas.microsoft.com/office/drawing/2016/5/13/chartex" xmlns:cx8="http://schemas.microsoft.com/office/drawing/2016/5/14/chartex" xmlns:mc="http://schemas.openxmlformats.org/markup-compatibility/2006" xmlns:aink="http://schemas.microsoft.com/office/drawing/2016/ink" xmlns:am3d="http://schemas.microsoft.com/office/drawing/2017/model3d" xmlns:o="urn:schemas-microsoft-com:office:office" xmlns:r="http://schemas.openxmlformats.org/officeDocument/2006/relationships" xmlns:m="http://schemas.openxmlformats.org/officeDocument/2006/math" xmlns:v="urn:schemas-microsoft-com:vml" xmlns:wp14="http://schemas.microsoft.com/office/word/2010/wordprocessingDrawing" xmlns:wp="http://schemas.openxmlformats.org/drawingml/2006/wordprocessingDrawing" xmlns:w10="urn:schemas-microsoft-com:office:word" xmlns:w="http://schemas.openxmlformats.org/wordprocessingml/2006/main" xmlns:w14="http://schemas.microsoft.com/office/word/2010/wordml" xmlns:w15="http://schemas.microsoft.com/office/word/2012/wordml" xmlns:w16cex="http://schemas.microsoft.com/office/word/2018/wordml/cex" xmlns:w16cid="http://schemas.microsoft.com/office/word/2016/wordml/cid" xmlns:w16="http://schemas.microsoft.com/office/word/2018/wordml" xmlns:w16sdtdh="http://schemas.microsoft.com/office/word/2020/wordml/sdtdatahash" xmlns:w16se="http://schemas.microsoft.com/office/word/2015/wordml/symex" xmlns:wpg="http://schemas.microsoft.com/office/word/2010/wordprocessingGroup" xmlns:wpi="http://schemas.microsoft.com/office/word/2010/wordprocessingInk" xmlns:wne="http://schemas.microsoft.com/office/word/2006/wordml" xmlns:wps="http://schemas.microsoft.com/office/word/2010/wordprocessingShape" mc:Ignorable="w14 w15 w16se w16cid w16 w16cex w16sdtdh wp14">
-  <w15:person w15:author="Benjamin W. Beeler">
-    <w15:presenceInfo w15:providerId="AD" w15:userId="S::benjamin.beeler@inl.gov::3c6aace1-7ab7-4fe7-aadb-aa5a21dcc744"/>
-  </w15:person>
-  <w15:person w15:author="Benjamin Beeler">
-    <w15:presenceInfo w15:providerId="AD" w15:userId="S::bwbeeler@ncsu.edu::c2a01b69-e635-4027-85d9-50edbc8f64a6"/>
-  </w15:person>
-</w15:people>
 </file>
 
 <file path=word/styles.xml><?xml version="1.0" encoding="utf-8"?>
@@ -2352,6 +2409,7 @@
     <w:lsdException w:name="HTML Sample" w:semiHidden="1" w:unhideWhenUsed="1"/>
     <w:lsdException w:name="HTML Typewriter" w:semiHidden="1" w:unhideWhenUsed="1"/>
     <w:lsdException w:name="HTML Variable" w:semiHidden="1" w:unhideWhenUsed="1"/>
+    <w:lsdException w:name="Normal Table" w:semiHidden="1" w:unhideWhenUsed="1"/>
     <w:lsdException w:name="annotation subject" w:semiHidden="1" w:unhideWhenUsed="1"/>
     <w:lsdException w:name="No List" w:semiHidden="1" w:unhideWhenUsed="1"/>
     <w:lsdException w:name="Outline List 1" w:semiHidden="1" w:unhideWhenUsed="1"/>
@@ -2394,8 +2452,11 @@
     <w:lsdException w:name="Table Contemporary" w:semiHidden="1" w:unhideWhenUsed="1"/>
     <w:lsdException w:name="Table Elegant" w:semiHidden="1" w:unhideWhenUsed="1"/>
     <w:lsdException w:name="Table Professional" w:semiHidden="1" w:unhideWhenUsed="1"/>
+    <w:lsdException w:name="Table Subtle 1" w:semiHidden="1" w:unhideWhenUsed="1"/>
     <w:lsdException w:name="Table Subtle 2" w:semiHidden="1" w:unhideWhenUsed="1"/>
     <w:lsdException w:name="Table Web 1" w:semiHidden="1" w:unhideWhenUsed="1"/>
+    <w:lsdException w:name="Table Web 2" w:semiHidden="1" w:unhideWhenUsed="1"/>
+    <w:lsdException w:name="Table Web 3" w:semiHidden="1" w:unhideWhenUsed="1"/>
     <w:lsdException w:name="Balloon Text" w:semiHidden="1" w:unhideWhenUsed="1"/>
     <w:lsdException w:name="Table Grid" w:uiPriority="39"/>
     <w:lsdException w:name="Table Theme" w:semiHidden="1" w:unhideWhenUsed="1"/>
